--- a/Marika_Nishi_Resume.docx
+++ b/Marika_Nishi_Resume.docx
@@ -34,6 +34,7 @@
           <w:szCs w:val="21"/>
         </w:rPr>
       </w:pPr>
+      <w:proofErr w:type="gramStart"/>
       <w:r>
         <w:rPr>
           <w:rFonts w:ascii="Garamond" w:hAnsi="Garamond" w:cs="Arial"/>
@@ -48,7 +49,16 @@
           <w:sz w:val="21"/>
           <w:szCs w:val="21"/>
         </w:rPr>
-        <w:t xml:space="preserve">   //   (</w:t>
+        <w:t xml:space="preserve">  /</w:t>
+      </w:r>
+      <w:proofErr w:type="gramEnd"/>
+      <w:r>
+        <w:rPr>
+          <w:rFonts w:ascii="Garamond" w:hAnsi="Garamond" w:cs="Arial"/>
+          <w:sz w:val="21"/>
+          <w:szCs w:val="21"/>
+        </w:rPr>
+        <w:t>/  (</w:t>
       </w:r>
       <w:r>
         <w:rPr>
@@ -96,7 +106,39 @@
           <w:sz w:val="21"/>
           <w:szCs w:val="21"/>
         </w:rPr>
-        <w:t xml:space="preserve">   //   </w:t>
+        <w:t xml:space="preserve">  </w:t>
+      </w:r>
+      <w:r>
+        <w:rPr>
+          <w:rFonts w:ascii="Garamond" w:hAnsi="Garamond" w:cs="Arial"/>
+          <w:sz w:val="21"/>
+          <w:szCs w:val="21"/>
+        </w:rPr>
+        <w:t xml:space="preserve">//  </w:t>
+      </w:r>
+      <w:r>
+        <w:rPr>
+          <w:rFonts w:ascii="Garamond" w:hAnsi="Garamond" w:cs="Arial"/>
+          <w:sz w:val="21"/>
+          <w:szCs w:val="21"/>
+        </w:rPr>
+        <w:t>Philadelphia, PA</w:t>
+      </w:r>
+      <w:r>
+        <w:rPr>
+          <w:rFonts w:ascii="Garamond" w:hAnsi="Garamond" w:cs="Arial"/>
+          <w:sz w:val="21"/>
+          <w:szCs w:val="21"/>
+        </w:rPr>
+        <w:t xml:space="preserve">  </w:t>
+      </w:r>
+      <w:r>
+        <w:rPr>
+          <w:rFonts w:ascii="Garamond" w:hAnsi="Garamond" w:cs="Arial"/>
+          <w:sz w:val="21"/>
+          <w:szCs w:val="21"/>
+        </w:rPr>
+        <w:t xml:space="preserve">//  </w:t>
       </w:r>
       <w:r>
         <w:rPr>
@@ -160,11 +202,29 @@
       <w:r>
         <w:rPr>
           <w:rFonts w:ascii="Garamond" w:hAnsi="Garamond" w:cs="Arial"/>
-          <w:bCs/>
-          <w:sz w:val="21"/>
-          <w:szCs w:val="21"/>
-        </w:rPr>
-        <w:t xml:space="preserve">University of Pennsylvania, </w:t>
+          <w:b/>
+          <w:sz w:val="21"/>
+          <w:szCs w:val="21"/>
+        </w:rPr>
+        <w:t>University of Pennsylvania, School of Engineering &amp; Applied Science</w:t>
+      </w:r>
+      <w:r>
+        <w:rPr>
+          <w:rFonts w:ascii="Garamond" w:hAnsi="Garamond" w:cs="Arial"/>
+          <w:bCs/>
+          <w:sz w:val="21"/>
+          <w:szCs w:val="21"/>
+        </w:rPr>
+        <w:t>|</w:t>
+      </w:r>
+      <w:r>
+        <w:rPr>
+          <w:rFonts w:ascii="Garamond" w:hAnsi="Garamond" w:cs="Arial"/>
+          <w:bCs/>
+          <w:sz w:val="21"/>
+          <w:szCs w:val="21"/>
+        </w:rPr>
+        <w:t xml:space="preserve"> </w:t>
       </w:r>
       <w:r>
         <w:rPr>
@@ -181,6 +241,36 @@
           <w:szCs w:val="21"/>
         </w:rPr>
         <w:t>, United States</w:t>
+      </w:r>
+      <w:r>
+        <w:rPr>
+          <w:rFonts w:ascii="Garamond" w:hAnsi="Garamond" w:cs="Arial"/>
+          <w:sz w:val="21"/>
+          <w:szCs w:val="21"/>
+        </w:rPr>
+        <w:tab/>
+      </w:r>
+      <w:r>
+        <w:rPr>
+          <w:rFonts w:ascii="Garamond" w:hAnsi="Garamond" w:cs="Arial"/>
+          <w:bCs/>
+          <w:i/>
+          <w:iCs/>
+          <w:sz w:val="21"/>
+          <w:szCs w:val="21"/>
+        </w:rPr>
+        <w:t>May 20</w:t>
+      </w:r>
+      <w:r>
+        <w:rPr>
+          <w:rFonts w:ascii="Garamond" w:hAnsi="Garamond" w:cs="Arial"/>
+          <w:bCs/>
+          <w:i/>
+          <w:iCs/>
+          <w:sz w:val="21"/>
+          <w:szCs w:val="21"/>
+        </w:rPr>
+        <w:t>26</w:t>
       </w:r>
     </w:p>
     <w:p>
@@ -202,31 +292,45 @@
           <w:sz w:val="21"/>
           <w:szCs w:val="21"/>
         </w:rPr>
-        <w:t>Master</w:t>
-      </w:r>
-      <w:r>
-        <w:rPr>
-          <w:rFonts w:ascii="Garamond" w:hAnsi="Garamond" w:cs="Arial"/>
-          <w:sz w:val="21"/>
-          <w:szCs w:val="21"/>
-        </w:rPr>
-        <w:t xml:space="preserve"> o</w:t>
-      </w:r>
-      <w:r>
-        <w:rPr>
-          <w:rFonts w:ascii="Garamond" w:hAnsi="Garamond" w:cs="Arial"/>
-          <w:sz w:val="21"/>
-          <w:szCs w:val="21"/>
-        </w:rPr>
-        <w:t>f Science in Engineering, Robotics</w:t>
-      </w:r>
-      <w:r>
-        <w:rPr>
-          <w:rFonts w:ascii="Garamond" w:hAnsi="Garamond" w:cs="Arial"/>
-          <w:sz w:val="21"/>
-          <w:szCs w:val="21"/>
-        </w:rPr>
-        <w:t xml:space="preserve"> | GPA: 3.90/4.0</w:t>
+        <w:t xml:space="preserve">Candidate for Master of Science in Engineering, </w:t>
+      </w:r>
+      <w:r>
+        <w:rPr>
+          <w:rFonts w:ascii="Garamond" w:hAnsi="Garamond" w:cs="Arial"/>
+          <w:i/>
+          <w:iCs/>
+          <w:sz w:val="21"/>
+          <w:szCs w:val="21"/>
+        </w:rPr>
+        <w:t>Major: Robotics</w:t>
+      </w:r>
+      <w:r>
+        <w:rPr>
+          <w:rFonts w:ascii="Garamond" w:hAnsi="Garamond" w:cs="Arial"/>
+          <w:sz w:val="21"/>
+          <w:szCs w:val="21"/>
+        </w:rPr>
+        <w:t xml:space="preserve"> |</w:t>
+      </w:r>
+      <w:r>
+        <w:rPr>
+          <w:rFonts w:ascii="Garamond" w:hAnsi="Garamond" w:cs="Arial"/>
+          <w:i/>
+          <w:iCs/>
+          <w:sz w:val="21"/>
+          <w:szCs w:val="21"/>
+        </w:rPr>
+        <w:t xml:space="preserve">Concentrations: Computer Vision, Autonomous </w:t>
+      </w:r>
+      <w:r>
+        <w:rPr>
+          <w:rFonts w:ascii="Garamond" w:hAnsi="Garamond" w:cs="Arial"/>
+          <w:i/>
+          <w:iCs/>
+          <w:sz w:val="21"/>
+          <w:szCs w:val="21"/>
+        </w:rPr>
+        <w:t>Driving</w:t>
       </w:r>
       <w:r>
         <w:rPr>
@@ -240,23 +344,10 @@
         <w:rPr>
           <w:rFonts w:ascii="Garamond" w:hAnsi="Garamond" w:cs="Arial"/>
           <w:bCs/>
-          <w:i/>
-          <w:iCs/>
-          <w:sz w:val="21"/>
-          <w:szCs w:val="21"/>
-        </w:rPr>
-        <w:t>May 20</w:t>
-      </w:r>
-      <w:r>
-        <w:rPr>
-          <w:rFonts w:ascii="Garamond" w:hAnsi="Garamond" w:cs="Arial"/>
-          <w:bCs/>
-          <w:i/>
-          <w:iCs/>
-          <w:sz w:val="21"/>
-          <w:szCs w:val="21"/>
-        </w:rPr>
-        <w:t>26</w:t>
+          <w:sz w:val="21"/>
+          <w:szCs w:val="21"/>
+        </w:rPr>
+        <w:t>GPA: 3.90/4.0</w:t>
       </w:r>
     </w:p>
     <w:p>
@@ -267,11 +358,104 @@
         <w:spacing w:after="0" w:line="276" w:lineRule="auto"/>
         <w:rPr>
           <w:rFonts w:ascii="Garamond" w:hAnsi="Garamond" w:cs="Arial"/>
-          <w:bCs/>
-          <w:sz w:val="21"/>
-          <w:szCs w:val="21"/>
-        </w:rPr>
-      </w:pPr>
+          <w:sz w:val="21"/>
+          <w:szCs w:val="21"/>
+        </w:rPr>
+      </w:pPr>
+      <w:r>
+        <w:rPr>
+          <w:rFonts w:ascii="Garamond" w:hAnsi="Garamond" w:cs="Arial"/>
+          <w:b/>
+          <w:sz w:val="21"/>
+          <w:szCs w:val="21"/>
+        </w:rPr>
+        <w:t>University of Tokyo, Faculty of Engineering</w:t>
+      </w:r>
+      <w:r>
+        <w:rPr>
+          <w:rFonts w:ascii="Garamond" w:hAnsi="Garamond" w:cs="Arial"/>
+          <w:bCs/>
+          <w:sz w:val="21"/>
+          <w:szCs w:val="21"/>
+        </w:rPr>
+        <w:t xml:space="preserve"> |</w:t>
+      </w:r>
+      <w:r>
+        <w:rPr>
+          <w:rFonts w:ascii="Garamond" w:hAnsi="Garamond" w:cs="Arial"/>
+          <w:sz w:val="21"/>
+          <w:szCs w:val="21"/>
+        </w:rPr>
+        <w:t xml:space="preserve"> Bunkyo</w:t>
+      </w:r>
+      <w:r>
+        <w:rPr>
+          <w:rFonts w:ascii="Garamond" w:hAnsi="Garamond" w:cs="Arial"/>
+          <w:sz w:val="21"/>
+          <w:szCs w:val="21"/>
+        </w:rPr>
+        <w:t xml:space="preserve">, </w:t>
+      </w:r>
+      <w:r>
+        <w:rPr>
+          <w:rFonts w:ascii="Garamond" w:hAnsi="Garamond" w:cs="Arial"/>
+          <w:sz w:val="21"/>
+          <w:szCs w:val="21"/>
+        </w:rPr>
+        <w:t>Tokyo, Japan</w:t>
+      </w:r>
+      <w:r>
+        <w:rPr>
+          <w:rFonts w:ascii="Garamond" w:hAnsi="Garamond" w:cs="Arial"/>
+          <w:sz w:val="21"/>
+          <w:szCs w:val="21"/>
+        </w:rPr>
+        <w:tab/>
+      </w:r>
+      <w:r>
+        <w:rPr>
+          <w:rFonts w:ascii="Garamond" w:hAnsi="Garamond" w:cs="Arial"/>
+          <w:bCs/>
+          <w:i/>
+          <w:iCs/>
+          <w:sz w:val="21"/>
+          <w:szCs w:val="21"/>
+        </w:rPr>
+        <w:t>Ma</w:t>
+      </w:r>
+      <w:r>
+        <w:rPr>
+          <w:rFonts w:ascii="Garamond" w:hAnsi="Garamond" w:cs="Arial"/>
+          <w:bCs/>
+          <w:i/>
+          <w:iCs/>
+          <w:sz w:val="21"/>
+          <w:szCs w:val="21"/>
+        </w:rPr>
+        <w:t>rch</w:t>
+      </w:r>
+      <w:r>
+        <w:rPr>
+          <w:rFonts w:ascii="Garamond" w:hAnsi="Garamond" w:cs="Arial"/>
+          <w:bCs/>
+          <w:i/>
+          <w:iCs/>
+          <w:sz w:val="21"/>
+          <w:szCs w:val="21"/>
+        </w:rPr>
+        <w:t xml:space="preserve"> 20</w:t>
+      </w:r>
+      <w:r>
+        <w:rPr>
+          <w:rFonts w:ascii="Garamond" w:hAnsi="Garamond" w:cs="Arial"/>
+          <w:bCs/>
+          <w:i/>
+          <w:iCs/>
+          <w:sz w:val="21"/>
+          <w:szCs w:val="21"/>
+        </w:rPr>
+        <w:t>22</w:t>
+      </w:r>
     </w:p>
     <w:p>
       <w:pPr>
@@ -281,53 +465,6 @@
         <w:spacing w:after="0" w:line="276" w:lineRule="auto"/>
         <w:rPr>
           <w:rFonts w:ascii="Garamond" w:hAnsi="Garamond" w:cs="Arial"/>
-          <w:bCs/>
-          <w:sz w:val="21"/>
-          <w:szCs w:val="21"/>
-        </w:rPr>
-      </w:pPr>
-      <w:r>
-        <w:rPr>
-          <w:rFonts w:ascii="Garamond" w:hAnsi="Garamond" w:cs="Arial"/>
-          <w:bCs/>
-          <w:sz w:val="21"/>
-          <w:szCs w:val="21"/>
-        </w:rPr>
-        <w:t>University of Tokyo, Faculty of Engineering,</w:t>
-      </w:r>
-      <w:r>
-        <w:rPr>
-          <w:rFonts w:ascii="Garamond" w:hAnsi="Garamond" w:cs="Arial"/>
-          <w:sz w:val="21"/>
-          <w:szCs w:val="21"/>
-        </w:rPr>
-        <w:t xml:space="preserve"> Bunkyo</w:t>
-      </w:r>
-      <w:r>
-        <w:rPr>
-          <w:rFonts w:ascii="Garamond" w:hAnsi="Garamond" w:cs="Arial"/>
-          <w:sz w:val="21"/>
-          <w:szCs w:val="21"/>
-        </w:rPr>
-        <w:t xml:space="preserve">, </w:t>
-      </w:r>
-      <w:r>
-        <w:rPr>
-          <w:rFonts w:ascii="Garamond" w:hAnsi="Garamond" w:cs="Arial"/>
-          <w:sz w:val="21"/>
-          <w:szCs w:val="21"/>
-        </w:rPr>
-        <w:t>Tokyo, Japan</w:t>
-      </w:r>
-    </w:p>
-    <w:p>
-      <w:pPr>
-        <w:tabs>
-          <w:tab w:val="right" w:pos="10440"/>
-        </w:tabs>
-        <w:spacing w:after="0" w:line="276" w:lineRule="auto"/>
-        <w:rPr>
-          <w:rFonts w:ascii="Garamond" w:hAnsi="Garamond" w:cs="Arial"/>
           <w:sz w:val="21"/>
           <w:szCs w:val="21"/>
         </w:rPr>
@@ -354,25 +491,27 @@
           <w:sz w:val="21"/>
           <w:szCs w:val="21"/>
         </w:rPr>
-        <w:t xml:space="preserve">of Engineering, Mechanical Engineering | </w:t>
-      </w:r>
-      <w:r>
-        <w:rPr>
-          <w:rFonts w:ascii="Garamond" w:hAnsi="Garamond" w:cs="Arial"/>
-          <w:i/>
-          <w:iCs/>
-          <w:sz w:val="21"/>
-          <w:szCs w:val="21"/>
-        </w:rPr>
-        <w:t>GPA</w:t>
-      </w:r>
-      <w:r>
-        <w:rPr>
-          <w:rFonts w:ascii="Garamond" w:hAnsi="Garamond" w:cs="Arial"/>
-          <w:sz w:val="21"/>
-          <w:szCs w:val="21"/>
-        </w:rPr>
-        <w:t>: 3.64/4.0</w:t>
+        <w:t xml:space="preserve">of Engineering, </w:t>
+      </w:r>
+      <w:r>
+        <w:rPr>
+          <w:rFonts w:ascii="Garamond" w:hAnsi="Garamond" w:cs="Arial"/>
+          <w:i/>
+          <w:iCs/>
+          <w:sz w:val="21"/>
+          <w:szCs w:val="21"/>
+        </w:rPr>
+        <w:t xml:space="preserve">Major: </w:t>
+      </w:r>
+      <w:r>
+        <w:rPr>
+          <w:rFonts w:ascii="Garamond" w:hAnsi="Garamond" w:cs="Arial"/>
+          <w:i/>
+          <w:iCs/>
+          <w:sz w:val="21"/>
+          <w:szCs w:val="21"/>
+        </w:rPr>
+        <w:t>Mechanical Engineering</w:t>
       </w:r>
       <w:r>
         <w:rPr>
@@ -386,56 +525,10 @@
         <w:rPr>
           <w:rFonts w:ascii="Garamond" w:hAnsi="Garamond" w:cs="Arial"/>
           <w:bCs/>
-          <w:i/>
-          <w:iCs/>
-          <w:sz w:val="21"/>
-          <w:szCs w:val="21"/>
-        </w:rPr>
-        <w:t>Ma</w:t>
-      </w:r>
-      <w:r>
-        <w:rPr>
-          <w:rFonts w:ascii="Garamond" w:hAnsi="Garamond" w:cs="Arial"/>
-          <w:bCs/>
-          <w:i/>
-          <w:iCs/>
-          <w:sz w:val="21"/>
-          <w:szCs w:val="21"/>
-        </w:rPr>
-        <w:t>rch</w:t>
-      </w:r>
-      <w:r>
-        <w:rPr>
-          <w:rFonts w:ascii="Garamond" w:hAnsi="Garamond" w:cs="Arial"/>
-          <w:bCs/>
-          <w:i/>
-          <w:iCs/>
-          <w:sz w:val="21"/>
-          <w:szCs w:val="21"/>
-        </w:rPr>
-        <w:t xml:space="preserve"> 20</w:t>
-      </w:r>
-      <w:r>
-        <w:rPr>
-          <w:rFonts w:ascii="Garamond" w:hAnsi="Garamond" w:cs="Arial"/>
-          <w:bCs/>
-          <w:i/>
-          <w:iCs/>
-          <w:sz w:val="21"/>
-          <w:szCs w:val="21"/>
-        </w:rPr>
-        <w:t>2</w:t>
-      </w:r>
-      <w:r>
-        <w:rPr>
-          <w:rFonts w:ascii="Garamond" w:hAnsi="Garamond" w:cs="Arial"/>
-          <w:bCs/>
-          <w:i/>
-          <w:iCs/>
-          <w:sz w:val="21"/>
-          <w:szCs w:val="21"/>
-        </w:rPr>
-        <w:t>2</w:t>
+          <w:sz w:val="21"/>
+          <w:szCs w:val="21"/>
+        </w:rPr>
+        <w:t>GPA: 3.64/4.0</w:t>
       </w:r>
     </w:p>
     <w:p>
@@ -522,66 +615,121 @@
         <w:rPr>
           <w:rFonts w:ascii="Garamond" w:hAnsi="Garamond" w:cs="Arial"/>
           <w:b/>
-          <w:sz w:val="21"/>
-          <w:szCs w:val="21"/>
-        </w:rPr>
-        <w:t>Programming</w:t>
-      </w:r>
-      <w:r>
-        <w:rPr>
-          <w:rFonts w:ascii="Garamond" w:hAnsi="Garamond" w:cs="Arial"/>
-          <w:sz w:val="21"/>
-          <w:szCs w:val="21"/>
-        </w:rPr>
-        <w:t xml:space="preserve">: </w:t>
-      </w:r>
-      <w:r>
-        <w:rPr>
-          <w:rFonts w:ascii="Garamond" w:hAnsi="Garamond" w:cs="Arial"/>
-          <w:sz w:val="21"/>
-          <w:szCs w:val="21"/>
-        </w:rPr>
-        <w:t xml:space="preserve">ROS, </w:t>
-      </w:r>
-      <w:r>
-        <w:rPr>
-          <w:rFonts w:ascii="Garamond" w:hAnsi="Garamond" w:cs="Arial"/>
-          <w:sz w:val="21"/>
-          <w:szCs w:val="21"/>
-        </w:rPr>
-        <w:t xml:space="preserve">ROS2, </w:t>
-      </w:r>
-      <w:r>
-        <w:rPr>
-          <w:rFonts w:ascii="Garamond" w:hAnsi="Garamond" w:cs="Arial"/>
-          <w:sz w:val="21"/>
-          <w:szCs w:val="21"/>
-        </w:rPr>
-        <w:t xml:space="preserve">C++, Python, </w:t>
-      </w:r>
-      <w:r>
-        <w:rPr>
-          <w:rFonts w:ascii="Garamond" w:hAnsi="Garamond" w:cs="Arial"/>
+          <w:bCs/>
+          <w:iCs/>
+          <w:sz w:val="21"/>
+          <w:szCs w:val="21"/>
+        </w:rPr>
+        <w:t xml:space="preserve">Software Skills: </w:t>
+      </w:r>
+      <w:r>
+        <w:rPr>
+          <w:rFonts w:ascii="Garamond" w:hAnsi="Garamond" w:cs="Arial"/>
+          <w:iCs/>
+          <w:sz w:val="21"/>
+          <w:szCs w:val="21"/>
+        </w:rPr>
+        <w:t xml:space="preserve">ROS, ROS2, C++, Python, </w:t>
+      </w:r>
+      <w:proofErr w:type="spellStart"/>
+      <w:r>
+        <w:rPr>
+          <w:rFonts w:ascii="Garamond" w:hAnsi="Garamond" w:cs="Arial"/>
+          <w:iCs/>
           <w:sz w:val="21"/>
           <w:szCs w:val="21"/>
         </w:rPr>
         <w:t>Pytorch</w:t>
       </w:r>
-      <w:r>
-        <w:rPr>
-          <w:rFonts w:ascii="Garamond" w:hAnsi="Garamond" w:cs="Arial"/>
+      <w:proofErr w:type="spellEnd"/>
+      <w:r>
+        <w:rPr>
+          <w:rFonts w:ascii="Garamond" w:hAnsi="Garamond" w:cs="Arial"/>
+          <w:iCs/>
           <w:sz w:val="21"/>
           <w:szCs w:val="21"/>
         </w:rPr>
         <w:t xml:space="preserve">, </w:t>
       </w:r>
-      <w:r>
-        <w:rPr>
-          <w:rFonts w:ascii="Garamond" w:hAnsi="Garamond" w:cs="Arial"/>
-          <w:sz w:val="21"/>
-          <w:szCs w:val="21"/>
-        </w:rPr>
-        <w:t>Matlab, Arduino IDE</w:t>
+      <w:proofErr w:type="spellStart"/>
+      <w:r>
+        <w:rPr>
+          <w:rFonts w:ascii="Garamond" w:hAnsi="Garamond" w:cs="Arial"/>
+          <w:iCs/>
+          <w:sz w:val="21"/>
+          <w:szCs w:val="21"/>
+        </w:rPr>
+        <w:t>Matlab</w:t>
+      </w:r>
+      <w:proofErr w:type="spellEnd"/>
+      <w:r>
+        <w:rPr>
+          <w:rFonts w:ascii="Garamond" w:hAnsi="Garamond" w:cs="Arial"/>
+          <w:iCs/>
+          <w:sz w:val="21"/>
+          <w:szCs w:val="21"/>
+        </w:rPr>
+        <w:t xml:space="preserve">, Arduino IDE, </w:t>
+      </w:r>
+      <w:r>
+        <w:rPr>
+          <w:rFonts w:ascii="Garamond" w:hAnsi="Garamond" w:cs="Arial"/>
+          <w:sz w:val="21"/>
+          <w:szCs w:val="21"/>
+        </w:rPr>
+        <w:t>Simulator (</w:t>
+      </w:r>
+      <w:proofErr w:type="spellStart"/>
+      <w:r>
+        <w:rPr>
+          <w:rFonts w:ascii="Garamond" w:hAnsi="Garamond" w:cs="Arial"/>
+          <w:sz w:val="21"/>
+          <w:szCs w:val="21"/>
+        </w:rPr>
+        <w:t>CoppeliaSim</w:t>
+      </w:r>
+      <w:proofErr w:type="spellEnd"/>
+      <w:r>
+        <w:rPr>
+          <w:rFonts w:ascii="Garamond" w:hAnsi="Garamond" w:cs="Arial"/>
+          <w:sz w:val="21"/>
+          <w:szCs w:val="21"/>
+        </w:rPr>
+        <w:t xml:space="preserve">, Simulink), OpenCV, </w:t>
+      </w:r>
+      <w:r>
+        <w:rPr>
+          <w:rFonts w:ascii="Garamond" w:hAnsi="Garamond" w:cs="Arial"/>
+          <w:sz w:val="21"/>
+          <w:szCs w:val="21"/>
+        </w:rPr>
+        <w:t>CAD</w:t>
+      </w:r>
+      <w:r>
+        <w:rPr>
+          <w:rFonts w:ascii="Garamond" w:hAnsi="Garamond" w:cs="Arial"/>
+          <w:sz w:val="21"/>
+          <w:szCs w:val="21"/>
+        </w:rPr>
+        <w:t xml:space="preserve"> (</w:t>
+      </w:r>
+      <w:proofErr w:type="spellStart"/>
+      <w:r>
+        <w:rPr>
+          <w:rFonts w:ascii="Garamond" w:hAnsi="Garamond" w:cs="Arial"/>
+          <w:sz w:val="21"/>
+          <w:szCs w:val="21"/>
+        </w:rPr>
+        <w:t>Autoware</w:t>
+      </w:r>
+      <w:proofErr w:type="spellEnd"/>
+      <w:r>
+        <w:rPr>
+          <w:rFonts w:ascii="Garamond" w:hAnsi="Garamond" w:cs="Arial"/>
+          <w:sz w:val="21"/>
+          <w:szCs w:val="21"/>
+        </w:rPr>
+        <w:t>, SolidWorks)</w:t>
       </w:r>
     </w:p>
     <w:p>
@@ -604,31 +752,47 @@
           <w:sz w:val="21"/>
           <w:szCs w:val="21"/>
         </w:rPr>
-        <w:t>Software</w:t>
-      </w:r>
-      <w:r>
-        <w:rPr>
-          <w:rFonts w:ascii="Garamond" w:hAnsi="Garamond" w:cs="Arial"/>
-          <w:sz w:val="21"/>
-          <w:szCs w:val="21"/>
-        </w:rPr>
-        <w:t xml:space="preserve">: </w:t>
-      </w:r>
-      <w:r>
-        <w:rPr>
-          <w:rFonts w:ascii="Garamond" w:hAnsi="Garamond" w:cs="Arial"/>
-          <w:sz w:val="21"/>
-          <w:szCs w:val="21"/>
-        </w:rPr>
-        <w:t>CAD</w:t>
-      </w:r>
-      <w:r>
-        <w:rPr>
-          <w:rFonts w:ascii="Garamond" w:hAnsi="Garamond" w:cs="Arial"/>
-          <w:sz w:val="21"/>
-          <w:szCs w:val="21"/>
-        </w:rPr>
-        <w:t xml:space="preserve"> (Autoware, SolidWorks), Simulator (CoppeliaSim, Simulink)</w:t>
+        <w:t xml:space="preserve">Hardware Skills: </w:t>
+      </w:r>
+      <w:r>
+        <w:rPr>
+          <w:rFonts w:ascii="Garamond" w:hAnsi="Garamond" w:cs="Arial"/>
+          <w:sz w:val="21"/>
+          <w:szCs w:val="21"/>
+        </w:rPr>
+        <w:t>Kalman Filter,</w:t>
+      </w:r>
+      <w:r>
+        <w:rPr>
+          <w:rFonts w:ascii="Garamond" w:hAnsi="Garamond" w:cs="Arial"/>
+          <w:sz w:val="21"/>
+          <w:szCs w:val="21"/>
+        </w:rPr>
+        <w:t xml:space="preserve"> </w:t>
+      </w:r>
+      <w:r>
+        <w:rPr>
+          <w:rFonts w:ascii="Garamond" w:hAnsi="Garamond" w:cs="Arial"/>
+          <w:sz w:val="21"/>
+          <w:szCs w:val="21"/>
+        </w:rPr>
+        <w:t xml:space="preserve">Perception, </w:t>
+      </w:r>
+      <w:r>
+        <w:rPr>
+          <w:rFonts w:ascii="Garamond" w:hAnsi="Garamond" w:cs="Arial"/>
+          <w:sz w:val="21"/>
+          <w:szCs w:val="21"/>
+        </w:rPr>
+        <w:t>LiDAR</w:t>
+      </w:r>
+      <w:r>
+        <w:rPr>
+          <w:rFonts w:ascii="Garamond" w:hAnsi="Garamond" w:cs="Arial"/>
+          <w:sz w:val="21"/>
+          <w:szCs w:val="21"/>
+        </w:rPr>
+        <w:t>, RGB camera, IMU, RTK-GPS, low-accuracy GPS</w:t>
       </w:r>
     </w:p>
     <w:p>
@@ -639,6 +803,7 @@
         <w:spacing w:after="0" w:line="276" w:lineRule="auto"/>
         <w:rPr>
           <w:rFonts w:ascii="Garamond" w:hAnsi="Garamond" w:cs="Arial"/>
+          <w:iCs/>
           <w:sz w:val="21"/>
           <w:szCs w:val="21"/>
         </w:rPr>
@@ -651,23 +816,23 @@
           <w:sz w:val="21"/>
           <w:szCs w:val="21"/>
         </w:rPr>
-        <w:t>Sensor Usage</w:t>
-      </w:r>
-      <w:r>
-        <w:rPr>
-          <w:rFonts w:ascii="Garamond" w:hAnsi="Garamond" w:cs="Arial"/>
-          <w:sz w:val="21"/>
-          <w:szCs w:val="21"/>
-        </w:rPr>
-        <w:t>: LiDAR</w:t>
-      </w:r>
-      <w:r>
-        <w:rPr>
-          <w:rFonts w:ascii="Garamond" w:hAnsi="Garamond" w:cs="Arial"/>
-          <w:sz w:val="21"/>
-          <w:szCs w:val="21"/>
-        </w:rPr>
-        <w:t>, RGB camera, IMU, RTK-GPS, low-accuracy GPS</w:t>
+        <w:t xml:space="preserve">Other Skills: </w:t>
+      </w:r>
+      <w:r>
+        <w:rPr>
+          <w:rFonts w:ascii="Garamond" w:hAnsi="Garamond" w:cs="Arial"/>
+          <w:sz w:val="21"/>
+          <w:szCs w:val="21"/>
+        </w:rPr>
+        <w:t xml:space="preserve">Leadership, Project Management, Communication, </w:t>
+      </w:r>
+      <w:r>
+        <w:rPr>
+          <w:rFonts w:ascii="Garamond" w:hAnsi="Garamond" w:cs="Arial"/>
+          <w:sz w:val="21"/>
+          <w:szCs w:val="21"/>
+        </w:rPr>
+        <w:t>Teamwork</w:t>
       </w:r>
     </w:p>
     <w:p>
@@ -687,10 +852,11 @@
           <w:rFonts w:ascii="Garamond" w:hAnsi="Garamond" w:cs="Arial"/>
           <w:b/>
           <w:bCs/>
-          <w:sz w:val="21"/>
-          <w:szCs w:val="21"/>
-        </w:rPr>
-        <w:t>Other Technical Skills</w:t>
+          <w:iCs/>
+          <w:sz w:val="21"/>
+          <w:szCs w:val="21"/>
+        </w:rPr>
+        <w:t>Relevant Coursework</w:t>
       </w:r>
       <w:r>
         <w:rPr>
@@ -706,106 +872,15 @@
           <w:sz w:val="21"/>
           <w:szCs w:val="21"/>
         </w:rPr>
-        <w:t xml:space="preserve">Perception, </w:t>
-      </w:r>
-      <w:r>
-        <w:rPr>
-          <w:rFonts w:ascii="Garamond" w:hAnsi="Garamond" w:cs="Arial"/>
-          <w:sz w:val="21"/>
-          <w:szCs w:val="21"/>
-        </w:rPr>
-        <w:t>Kalman Filter</w:t>
-      </w:r>
-    </w:p>
-    <w:p>
-      <w:pPr>
-        <w:tabs>
-          <w:tab w:val="right" w:pos="10440"/>
-        </w:tabs>
-        <w:spacing w:after="0" w:line="276" w:lineRule="auto"/>
-        <w:rPr>
-          <w:rFonts w:ascii="Garamond" w:hAnsi="Garamond" w:cs="Arial"/>
-          <w:sz w:val="21"/>
-          <w:szCs w:val="21"/>
-        </w:rPr>
-      </w:pPr>
-      <w:r>
-        <w:rPr>
-          <w:rFonts w:ascii="Garamond" w:hAnsi="Garamond" w:cs="Arial"/>
-          <w:b/>
-          <w:sz w:val="21"/>
-          <w:szCs w:val="21"/>
-        </w:rPr>
-        <w:t>Languages</w:t>
-      </w:r>
-      <w:r>
-        <w:rPr>
-          <w:rFonts w:ascii="Garamond" w:hAnsi="Garamond" w:cs="Arial"/>
-          <w:sz w:val="21"/>
-          <w:szCs w:val="21"/>
-        </w:rPr>
-        <w:t xml:space="preserve">:  </w:t>
-      </w:r>
-      <w:r>
-        <w:rPr>
-          <w:rFonts w:ascii="Garamond" w:hAnsi="Garamond" w:cs="Arial"/>
-          <w:sz w:val="21"/>
-          <w:szCs w:val="21"/>
-        </w:rPr>
-        <w:t>English, Japanese</w:t>
-      </w:r>
-    </w:p>
-    <w:p>
-      <w:pPr>
-        <w:tabs>
-          <w:tab w:val="right" w:pos="10440"/>
-        </w:tabs>
-        <w:spacing w:after="0" w:line="276" w:lineRule="auto"/>
-        <w:rPr>
-          <w:rFonts w:ascii="Garamond" w:hAnsi="Garamond" w:cs="Arial"/>
-          <w:i/>
-          <w:sz w:val="21"/>
-          <w:szCs w:val="21"/>
-        </w:rPr>
-        <w:sectPr>
-          <w:type w:val="continuous"/>
-          <w:pgSz w:w="12240" w:h="15840"/>
-          <w:pgMar w:top="864" w:right="864" w:bottom="864" w:left="864" w:header="0" w:footer="0" w:gutter="0"/>
-          <w:cols w:num="2" w:space="720"/>
-          <w:docGrid w:linePitch="360"/>
-        </w:sectPr>
-      </w:pPr>
-    </w:p>
-    <w:p>
-      <w:pPr>
-        <w:tabs>
-          <w:tab w:val="right" w:pos="10440"/>
-        </w:tabs>
-        <w:spacing w:after="0" w:line="276" w:lineRule="auto"/>
-        <w:rPr>
-          <w:rFonts w:ascii="Garamond" w:hAnsi="Garamond" w:cs="Arial"/>
-          <w:sz w:val="21"/>
-          <w:szCs w:val="21"/>
-        </w:rPr>
-      </w:pPr>
-      <w:r>
-        <w:rPr>
-          <w:rFonts w:ascii="Garamond" w:hAnsi="Garamond" w:cs="Arial"/>
-          <w:b/>
-          <w:bCs/>
-          <w:iCs/>
-          <w:sz w:val="21"/>
-          <w:szCs w:val="21"/>
-        </w:rPr>
-        <w:t>Relevant Coursework</w:t>
-      </w:r>
-      <w:r>
-        <w:rPr>
-          <w:rFonts w:ascii="Garamond" w:hAnsi="Garamond" w:cs="Arial"/>
-          <w:sz w:val="21"/>
-          <w:szCs w:val="21"/>
-        </w:rPr>
-        <w:t xml:space="preserve">: </w:t>
+        <w:t>Computer Vision</w:t>
+      </w:r>
+      <w:r>
+        <w:rPr>
+          <w:rFonts w:ascii="Garamond" w:hAnsi="Garamond" w:cs="Arial"/>
+          <w:sz w:val="21"/>
+          <w:szCs w:val="21"/>
+        </w:rPr>
+        <w:t xml:space="preserve">; </w:t>
       </w:r>
       <w:r>
         <w:rPr>
@@ -821,188 +896,6 @@
           <w:sz w:val="21"/>
           <w:szCs w:val="21"/>
         </w:rPr>
-        <w:t xml:space="preserve"> (</w:t>
-      </w:r>
-      <w:r>
-        <w:rPr>
-          <w:rFonts w:ascii="Garamond" w:hAnsi="Garamond" w:cs="Arial"/>
-          <w:i/>
-          <w:iCs/>
-          <w:sz w:val="21"/>
-          <w:szCs w:val="21"/>
-        </w:rPr>
-        <w:t>Prof. Kostas</w:t>
-      </w:r>
-      <w:r>
-        <w:rPr>
-          <w:rFonts w:ascii="Garamond" w:hAnsi="Garamond" w:cs="Arial"/>
-          <w:sz w:val="21"/>
-          <w:szCs w:val="21"/>
-        </w:rPr>
-        <w:t>)</w:t>
-      </w:r>
-      <w:r>
-        <w:rPr>
-          <w:rFonts w:ascii="Garamond" w:hAnsi="Garamond" w:cs="Arial"/>
-          <w:sz w:val="21"/>
-          <w:szCs w:val="21"/>
-        </w:rPr>
-        <w:t xml:space="preserve">; Computer Vision </w:t>
-      </w:r>
-      <w:r>
-        <w:rPr>
-          <w:rFonts w:ascii="Garamond" w:hAnsi="Garamond" w:cs="Arial"/>
-          <w:sz w:val="21"/>
-          <w:szCs w:val="21"/>
-        </w:rPr>
-        <w:t>(</w:t>
-      </w:r>
-      <w:r>
-        <w:rPr>
-          <w:rFonts w:ascii="Garamond" w:hAnsi="Garamond" w:cs="Arial"/>
-          <w:i/>
-          <w:iCs/>
-          <w:sz w:val="21"/>
-          <w:szCs w:val="21"/>
-        </w:rPr>
-        <w:t>Prof. Jianbo</w:t>
-      </w:r>
-      <w:r>
-        <w:rPr>
-          <w:rFonts w:ascii="Garamond" w:hAnsi="Garamond" w:cs="Arial"/>
-          <w:sz w:val="21"/>
-          <w:szCs w:val="21"/>
-        </w:rPr>
-        <w:t>); Machine Learning</w:t>
-      </w:r>
-      <w:r>
-        <w:rPr>
-          <w:rFonts w:ascii="Garamond" w:hAnsi="Garamond" w:cs="Arial"/>
-          <w:sz w:val="21"/>
-          <w:szCs w:val="21"/>
-        </w:rPr>
-        <w:t xml:space="preserve"> </w:t>
-      </w:r>
-      <w:r>
-        <w:rPr>
-          <w:rFonts w:ascii="Garamond" w:hAnsi="Garamond" w:cs="Arial"/>
-          <w:sz w:val="21"/>
-          <w:szCs w:val="21"/>
-        </w:rPr>
-        <w:t>(</w:t>
-      </w:r>
-      <w:r>
-        <w:rPr>
-          <w:rFonts w:ascii="Garamond" w:hAnsi="Garamond" w:cs="Arial"/>
-          <w:i/>
-          <w:iCs/>
-          <w:sz w:val="21"/>
-          <w:szCs w:val="21"/>
-        </w:rPr>
-        <w:t>Asst. Prof. Jacob</w:t>
-      </w:r>
-      <w:r>
-        <w:rPr>
-          <w:rFonts w:ascii="Garamond" w:hAnsi="Garamond" w:cs="Arial"/>
-          <w:sz w:val="21"/>
-          <w:szCs w:val="21"/>
-        </w:rPr>
-        <w:t>); F1/10 Autonomous Racing Cars (</w:t>
-      </w:r>
-      <w:r>
-        <w:rPr>
-          <w:rFonts w:ascii="Garamond" w:hAnsi="Garamond" w:cs="Arial"/>
-          <w:i/>
-          <w:iCs/>
-          <w:sz w:val="21"/>
-          <w:szCs w:val="21"/>
-        </w:rPr>
-        <w:t>Asst. Prof. Rahul</w:t>
-      </w:r>
-      <w:r>
-        <w:rPr>
-          <w:rFonts w:ascii="Garamond" w:hAnsi="Garamond" w:cs="Arial"/>
-          <w:sz w:val="21"/>
-          <w:szCs w:val="21"/>
-        </w:rPr>
-        <w:t>)</w:t>
-      </w:r>
-      <w:r>
-        <w:rPr>
-          <w:rFonts w:ascii="Garamond" w:hAnsi="Garamond" w:cs="Arial"/>
-          <w:sz w:val="21"/>
-          <w:szCs w:val="21"/>
-        </w:rPr>
-        <w:t>; Automotive Engineering (</w:t>
-      </w:r>
-      <w:r>
-        <w:rPr>
-          <w:rFonts w:ascii="Garamond" w:hAnsi="Garamond" w:cs="Arial"/>
-          <w:i/>
-          <w:iCs/>
-          <w:sz w:val="21"/>
-          <w:szCs w:val="21"/>
-        </w:rPr>
-        <w:t>Prof. Shino</w:t>
-      </w:r>
-      <w:r>
-        <w:rPr>
-          <w:rFonts w:ascii="Garamond" w:hAnsi="Garamond" w:cs="Arial"/>
-          <w:sz w:val="21"/>
-          <w:szCs w:val="21"/>
-        </w:rPr>
-        <w:t>)</w:t>
-      </w:r>
-      <w:r>
-        <w:rPr>
-          <w:rFonts w:ascii="Garamond" w:hAnsi="Garamond" w:cs="Arial"/>
-          <w:sz w:val="21"/>
-          <w:szCs w:val="21"/>
-        </w:rPr>
-        <w:t>; Learning in Robotics (</w:t>
-      </w:r>
-      <w:r>
-        <w:rPr>
-          <w:rFonts w:ascii="Garamond" w:hAnsi="Garamond" w:cs="Arial"/>
-          <w:i/>
-          <w:iCs/>
-          <w:sz w:val="21"/>
-          <w:szCs w:val="21"/>
-        </w:rPr>
-        <w:t>Asst. Prof. Pratik</w:t>
-      </w:r>
-      <w:r>
-        <w:rPr>
-          <w:rFonts w:ascii="Garamond" w:hAnsi="Garamond" w:cs="Arial"/>
-          <w:sz w:val="21"/>
-          <w:szCs w:val="21"/>
-        </w:rPr>
-        <w:t>); Advanced Robotics (</w:t>
-      </w:r>
-      <w:r>
-        <w:rPr>
-          <w:rFonts w:ascii="Garamond" w:hAnsi="Garamond" w:cs="Arial"/>
-          <w:i/>
-          <w:iCs/>
-          <w:sz w:val="21"/>
-          <w:szCs w:val="21"/>
-        </w:rPr>
-        <w:t>Prof. Camillo, Dr. Jimmy</w:t>
-      </w:r>
-      <w:r>
-        <w:rPr>
-          <w:rFonts w:ascii="Garamond" w:hAnsi="Garamond" w:cs="Arial"/>
-          <w:sz w:val="21"/>
-          <w:szCs w:val="21"/>
-        </w:rPr>
-        <w:t>)</w:t>
-      </w:r>
-      <w:r>
-        <w:rPr>
-          <w:rFonts w:ascii="Garamond" w:hAnsi="Garamond" w:cs="Arial"/>
-          <w:sz w:val="21"/>
-          <w:szCs w:val="21"/>
-        </w:rPr>
         <w:t xml:space="preserve">; </w:t>
       </w:r>
       <w:r>
@@ -1011,35 +904,65 @@
           <w:sz w:val="21"/>
           <w:szCs w:val="21"/>
         </w:rPr>
-        <w:t>Dynamics and Control (</w:t>
-      </w:r>
-      <w:r>
-        <w:rPr>
-          <w:rFonts w:ascii="Garamond" w:hAnsi="Garamond" w:cs="Arial"/>
-          <w:i/>
-          <w:iCs/>
-          <w:sz w:val="21"/>
-          <w:szCs w:val="21"/>
-        </w:rPr>
-        <w:t>Prof. Nakano</w:t>
-      </w:r>
-      <w:r>
-        <w:rPr>
-          <w:rFonts w:ascii="Garamond" w:hAnsi="Garamond" w:cs="Arial"/>
-          <w:i/>
-          <w:iCs/>
-          <w:sz w:val="21"/>
-          <w:szCs w:val="21"/>
-        </w:rPr>
-        <w:t>, Prof. Yamasaki</w:t>
-      </w:r>
-      <w:r>
-        <w:rPr>
-          <w:rFonts w:ascii="Garamond" w:hAnsi="Garamond" w:cs="Arial"/>
-          <w:sz w:val="21"/>
-          <w:szCs w:val="21"/>
-        </w:rPr>
-        <w:t>)</w:t>
+        <w:t xml:space="preserve">Machine Learning; F1/10 </w:t>
+      </w:r>
+      <w:proofErr w:type="gramStart"/>
+      <w:r>
+        <w:rPr>
+          <w:rFonts w:ascii="Garamond" w:hAnsi="Garamond" w:cs="Arial"/>
+          <w:sz w:val="21"/>
+          <w:szCs w:val="21"/>
+        </w:rPr>
+        <w:t>Autonomous Racing</w:t>
+      </w:r>
+      <w:proofErr w:type="gramEnd"/>
+      <w:r>
+        <w:rPr>
+          <w:rFonts w:ascii="Garamond" w:hAnsi="Garamond" w:cs="Arial"/>
+          <w:sz w:val="21"/>
+          <w:szCs w:val="21"/>
+        </w:rPr>
+        <w:t xml:space="preserve"> Cars</w:t>
+      </w:r>
+      <w:r>
+        <w:rPr>
+          <w:rFonts w:ascii="Garamond" w:hAnsi="Garamond" w:cs="Arial"/>
+          <w:sz w:val="21"/>
+          <w:szCs w:val="21"/>
+        </w:rPr>
+        <w:t>; Automotive Engineering</w:t>
+      </w:r>
+      <w:r>
+        <w:rPr>
+          <w:rFonts w:ascii="Garamond" w:hAnsi="Garamond" w:cs="Arial"/>
+          <w:sz w:val="21"/>
+          <w:szCs w:val="21"/>
+        </w:rPr>
+        <w:t>; Learning in Robotics</w:t>
+      </w:r>
+      <w:r>
+        <w:rPr>
+          <w:rFonts w:ascii="Garamond" w:hAnsi="Garamond" w:cs="Arial"/>
+          <w:sz w:val="21"/>
+          <w:szCs w:val="21"/>
+        </w:rPr>
+        <w:t xml:space="preserve">; </w:t>
+      </w:r>
+      <w:r>
+        <w:rPr>
+          <w:rFonts w:ascii="Garamond" w:hAnsi="Garamond" w:cs="Arial"/>
+          <w:sz w:val="21"/>
+          <w:szCs w:val="21"/>
+        </w:rPr>
+        <w:t xml:space="preserve">Advanced Robotics; </w:t>
+      </w:r>
+      <w:r>
+        <w:rPr>
+          <w:rFonts w:ascii="Garamond" w:hAnsi="Garamond" w:cs="Arial"/>
+          <w:sz w:val="21"/>
+          <w:szCs w:val="21"/>
+        </w:rPr>
+        <w:t>Dynamics and Control</w:t>
       </w:r>
     </w:p>
     <w:p>
@@ -1076,7 +999,7 @@
           <w:b/>
           <w:bCs/>
         </w:rPr>
-        <w:t>RELEVANT</w:t>
+        <w:t>EMPLOYMENT</w:t>
       </w:r>
       <w:r>
         <w:rPr>
@@ -1287,14 +1210,16 @@
         </w:rPr>
         <w:t xml:space="preserve">Designed and built </w:t>
       </w:r>
-      <w:r>
-        <w:rPr>
-          <w:rFonts w:ascii="Garamond" w:hAnsi="Garamond" w:cs="Arial"/>
-          <w:sz w:val="21"/>
-          <w:szCs w:val="21"/>
-        </w:rPr>
-        <w:t>app</w:t>
-      </w:r>
+      <w:proofErr w:type="gramStart"/>
+      <w:r>
+        <w:rPr>
+          <w:rFonts w:ascii="Garamond" w:hAnsi="Garamond" w:cs="Arial"/>
+          <w:sz w:val="21"/>
+          <w:szCs w:val="21"/>
+        </w:rPr>
+        <w:t>map</w:t>
+      </w:r>
+      <w:proofErr w:type="gramEnd"/>
       <w:r>
         <w:rPr>
           <w:rFonts w:ascii="Garamond" w:hAnsi="Garamond" w:cs="Arial"/>
@@ -1309,7 +1234,7 @@
           <w:sz w:val="21"/>
           <w:szCs w:val="21"/>
         </w:rPr>
-        <w:t xml:space="preserve">in Matlab to enhance autonomous driving by visualizing key information, such as </w:t>
+        <w:t xml:space="preserve">to enhance autonomous driving by visualizing key information, such as </w:t>
       </w:r>
       <w:r>
         <w:rPr>
@@ -1341,127 +1266,47 @@
           <w:sz w:val="21"/>
           <w:szCs w:val="21"/>
         </w:rPr>
-        <w:t xml:space="preserve">; </w:t>
-      </w:r>
-      <w:r>
-        <w:rPr>
-          <w:rFonts w:ascii="Garamond" w:hAnsi="Garamond" w:cs="Arial"/>
-          <w:sz w:val="21"/>
-          <w:szCs w:val="21"/>
-        </w:rPr>
-        <w:t>discovered</w:t>
-      </w:r>
-      <w:r>
-        <w:rPr>
-          <w:rFonts w:ascii="Garamond" w:hAnsi="Garamond" w:cs="Arial"/>
-          <w:sz w:val="21"/>
-          <w:szCs w:val="21"/>
-        </w:rPr>
-        <w:t xml:space="preserve"> bug in BOSCH’s</w:t>
-      </w:r>
-      <w:r>
-        <w:rPr>
-          <w:rFonts w:ascii="Garamond" w:hAnsi="Garamond" w:cs="Arial"/>
-          <w:sz w:val="21"/>
-          <w:szCs w:val="21"/>
-        </w:rPr>
-        <w:t xml:space="preserve"> </w:t>
-      </w:r>
-      <w:r>
-        <w:rPr>
-          <w:rFonts w:ascii="Garamond" w:hAnsi="Garamond" w:cs="Arial"/>
-          <w:sz w:val="21"/>
-          <w:szCs w:val="21"/>
-        </w:rPr>
-        <w:t xml:space="preserve">software </w:t>
-      </w:r>
-      <w:r>
-        <w:rPr>
-          <w:rFonts w:ascii="Garamond" w:hAnsi="Garamond" w:cs="Arial"/>
-          <w:sz w:val="21"/>
-          <w:szCs w:val="21"/>
-        </w:rPr>
-        <w:t>by</w:t>
-      </w:r>
-      <w:r>
-        <w:rPr>
-          <w:rFonts w:ascii="Garamond" w:hAnsi="Garamond" w:cs="Arial"/>
-          <w:sz w:val="21"/>
-          <w:szCs w:val="21"/>
-        </w:rPr>
-        <w:t xml:space="preserve"> signal analysis</w:t>
-      </w:r>
-      <w:r>
-        <w:rPr>
-          <w:rFonts w:ascii="Garamond" w:hAnsi="Garamond" w:cs="Arial"/>
-          <w:sz w:val="21"/>
-          <w:szCs w:val="21"/>
-        </w:rPr>
-        <w:t xml:space="preserve">; </w:t>
-      </w:r>
-      <w:r>
-        <w:rPr>
-          <w:rFonts w:ascii="Garamond" w:hAnsi="Garamond" w:cs="Arial"/>
-          <w:sz w:val="21"/>
-          <w:szCs w:val="21"/>
-        </w:rPr>
-        <w:t>highlighted</w:t>
-      </w:r>
-      <w:r>
-        <w:rPr>
-          <w:rFonts w:ascii="Garamond" w:hAnsi="Garamond" w:cs="Arial"/>
-          <w:sz w:val="21"/>
-          <w:szCs w:val="21"/>
-        </w:rPr>
-        <w:t xml:space="preserve"> </w:t>
-      </w:r>
-      <w:r>
-        <w:rPr>
-          <w:rFonts w:ascii="Garamond" w:hAnsi="Garamond" w:cs="Arial"/>
-          <w:b/>
-          <w:bCs/>
-          <w:sz w:val="21"/>
-          <w:szCs w:val="21"/>
-        </w:rPr>
-        <w:t>coding</w:t>
-      </w:r>
-      <w:r>
-        <w:rPr>
-          <w:rFonts w:ascii="Garamond" w:hAnsi="Garamond" w:cs="Arial"/>
-          <w:b/>
-          <w:bCs/>
-          <w:sz w:val="21"/>
-          <w:szCs w:val="21"/>
-        </w:rPr>
-        <w:t xml:space="preserve"> </w:t>
-      </w:r>
-      <w:r>
-        <w:rPr>
-          <w:rFonts w:ascii="Garamond" w:hAnsi="Garamond" w:cs="Arial"/>
-          <w:sz w:val="21"/>
-          <w:szCs w:val="21"/>
-        </w:rPr>
-        <w:t>and</w:t>
-      </w:r>
-      <w:r>
-        <w:rPr>
-          <w:rFonts w:ascii="Garamond" w:hAnsi="Garamond" w:cs="Arial"/>
-          <w:b/>
-          <w:bCs/>
-          <w:sz w:val="21"/>
-          <w:szCs w:val="21"/>
-        </w:rPr>
-        <w:t xml:space="preserve"> rapid development</w:t>
-      </w:r>
-      <w:r>
-        <w:rPr>
-          <w:rFonts w:ascii="Garamond" w:hAnsi="Garamond" w:cs="Arial"/>
-          <w:b/>
-          <w:bCs/>
-          <w:sz w:val="21"/>
-          <w:szCs w:val="21"/>
-        </w:rPr>
-        <w:t xml:space="preserve"> </w:t>
+        <w:t xml:space="preserve"> using MATLAB</w:t>
+      </w:r>
+      <w:r>
+        <w:rPr>
+          <w:rFonts w:ascii="Garamond" w:hAnsi="Garamond" w:cs="Arial"/>
+          <w:sz w:val="21"/>
+          <w:szCs w:val="21"/>
+        </w:rPr>
+        <w:t xml:space="preserve">; helped company’s </w:t>
+      </w:r>
+      <w:r>
+        <w:rPr>
+          <w:rFonts w:ascii="Garamond" w:hAnsi="Garamond" w:cs="Arial"/>
+          <w:sz w:val="21"/>
+          <w:szCs w:val="21"/>
+        </w:rPr>
+        <w:t>engineers</w:t>
+      </w:r>
+      <w:r>
+        <w:rPr>
+          <w:rFonts w:ascii="Garamond" w:hAnsi="Garamond" w:cs="Arial"/>
+          <w:sz w:val="21"/>
+          <w:szCs w:val="21"/>
+        </w:rPr>
+        <w:t xml:space="preserve"> in </w:t>
+      </w:r>
+      <w:r>
+        <w:rPr>
+          <w:rFonts w:ascii="Garamond" w:hAnsi="Garamond" w:cs="Arial"/>
+          <w:sz w:val="21"/>
+          <w:szCs w:val="21"/>
+        </w:rPr>
+        <w:t>14 countries understand signals sent from cars</w:t>
+      </w:r>
+      <w:r>
+        <w:rPr>
+          <w:rFonts w:ascii="Garamond" w:hAnsi="Garamond" w:cs="Arial"/>
+          <w:sz w:val="21"/>
+          <w:szCs w:val="21"/>
+        </w:rPr>
+        <w:t xml:space="preserve"> visually</w:t>
       </w:r>
     </w:p>
     <w:p>
@@ -1487,67 +1332,71 @@
           <w:sz w:val="21"/>
           <w:szCs w:val="21"/>
         </w:rPr>
-        <w:t>P</w:t>
-      </w:r>
-      <w:r>
-        <w:rPr>
-          <w:rFonts w:ascii="Garamond" w:hAnsi="Garamond" w:cs="Arial"/>
-          <w:sz w:val="21"/>
-          <w:szCs w:val="21"/>
-        </w:rPr>
-        <w:t>resented</w:t>
-      </w:r>
-      <w:r>
-        <w:rPr>
-          <w:rFonts w:ascii="Garamond" w:hAnsi="Garamond" w:cs="Arial"/>
-          <w:sz w:val="21"/>
-          <w:szCs w:val="21"/>
-        </w:rPr>
-        <w:t xml:space="preserve"> to approx. 100 employees, including managers</w:t>
-      </w:r>
-      <w:r>
-        <w:rPr>
-          <w:rFonts w:ascii="Garamond" w:hAnsi="Garamond" w:cs="Arial"/>
-          <w:sz w:val="21"/>
-          <w:szCs w:val="21"/>
-        </w:rPr>
-        <w:t xml:space="preserve">, showcasing </w:t>
-      </w:r>
-      <w:r>
-        <w:rPr>
-          <w:rFonts w:ascii="Garamond" w:hAnsi="Garamond" w:cs="Arial"/>
-          <w:b/>
-          <w:bCs/>
-          <w:sz w:val="21"/>
-          <w:szCs w:val="21"/>
-        </w:rPr>
-        <w:t xml:space="preserve">public speaking </w:t>
-      </w:r>
-      <w:r>
-        <w:rPr>
-          <w:rFonts w:ascii="Garamond" w:hAnsi="Garamond" w:cs="Arial"/>
-          <w:sz w:val="21"/>
-          <w:szCs w:val="21"/>
-        </w:rPr>
-        <w:t xml:space="preserve">and </w:t>
-      </w:r>
-      <w:r>
-        <w:rPr>
-          <w:rFonts w:ascii="Garamond" w:hAnsi="Garamond" w:cs="Arial"/>
-          <w:b/>
-          <w:bCs/>
-          <w:sz w:val="21"/>
-          <w:szCs w:val="21"/>
-        </w:rPr>
-        <w:t>presentation</w:t>
-      </w:r>
-      <w:r>
-        <w:rPr>
-          <w:rFonts w:ascii="Garamond" w:hAnsi="Garamond" w:cs="Arial"/>
-          <w:sz w:val="21"/>
-          <w:szCs w:val="21"/>
-        </w:rPr>
-        <w:t xml:space="preserve"> skills</w:t>
+        <w:t>D</w:t>
+      </w:r>
+      <w:r>
+        <w:rPr>
+          <w:rFonts w:ascii="Garamond" w:hAnsi="Garamond" w:cs="Arial"/>
+          <w:sz w:val="21"/>
+          <w:szCs w:val="21"/>
+        </w:rPr>
+        <w:t>iscovered</w:t>
+      </w:r>
+      <w:r>
+        <w:rPr>
+          <w:rFonts w:ascii="Garamond" w:hAnsi="Garamond" w:cs="Arial"/>
+          <w:sz w:val="21"/>
+          <w:szCs w:val="21"/>
+        </w:rPr>
+        <w:t xml:space="preserve"> bug in BOSCH’s</w:t>
+      </w:r>
+      <w:r>
+        <w:rPr>
+          <w:rFonts w:ascii="Garamond" w:hAnsi="Garamond" w:cs="Arial"/>
+          <w:sz w:val="21"/>
+          <w:szCs w:val="21"/>
+        </w:rPr>
+        <w:t xml:space="preserve"> </w:t>
+      </w:r>
+      <w:r>
+        <w:rPr>
+          <w:rFonts w:ascii="Garamond" w:hAnsi="Garamond" w:cs="Arial"/>
+          <w:sz w:val="21"/>
+          <w:szCs w:val="21"/>
+        </w:rPr>
+        <w:t>software</w:t>
+      </w:r>
+      <w:r>
+        <w:rPr>
+          <w:rFonts w:ascii="Garamond" w:hAnsi="Garamond" w:cs="Arial"/>
+          <w:sz w:val="21"/>
+          <w:szCs w:val="21"/>
+        </w:rPr>
+        <w:t xml:space="preserve"> that processed </w:t>
+      </w:r>
+      <w:r>
+        <w:rPr>
+          <w:rFonts w:ascii="Garamond" w:hAnsi="Garamond" w:cs="Arial"/>
+          <w:sz w:val="21"/>
+          <w:szCs w:val="21"/>
+        </w:rPr>
+        <w:t xml:space="preserve">location </w:t>
+      </w:r>
+      <w:r>
+        <w:rPr>
+          <w:rFonts w:ascii="Garamond" w:hAnsi="Garamond" w:cs="Arial"/>
+          <w:sz w:val="21"/>
+          <w:szCs w:val="21"/>
+        </w:rPr>
+        <w:t xml:space="preserve">signals from cars; </w:t>
+      </w:r>
+      <w:r>
+        <w:rPr>
+          <w:rFonts w:ascii="Garamond" w:hAnsi="Garamond" w:cs="Arial"/>
+          <w:sz w:val="21"/>
+          <w:szCs w:val="21"/>
+        </w:rPr>
+        <w:t>made sure that engineers could find correct vehicle positions</w:t>
       </w:r>
     </w:p>
     <w:p>
@@ -1573,241 +1422,47 @@
           <w:sz w:val="21"/>
           <w:szCs w:val="21"/>
         </w:rPr>
-        <w:t>Communicated</w:t>
-      </w:r>
-      <w:r>
-        <w:rPr>
-          <w:rFonts w:ascii="Garamond" w:hAnsi="Garamond" w:cs="Arial"/>
-          <w:sz w:val="21"/>
-          <w:szCs w:val="21"/>
-        </w:rPr>
-        <w:t xml:space="preserve"> with international colleagues</w:t>
-      </w:r>
-      <w:r>
-        <w:rPr>
-          <w:rFonts w:ascii="Garamond" w:hAnsi="Garamond" w:cs="Arial"/>
-          <w:sz w:val="21"/>
-          <w:szCs w:val="21"/>
-        </w:rPr>
-        <w:t xml:space="preserve"> from </w:t>
-      </w:r>
-      <w:r>
-        <w:rPr>
-          <w:rFonts w:ascii="Garamond" w:hAnsi="Garamond" w:cs="Arial"/>
-          <w:sz w:val="21"/>
-          <w:szCs w:val="21"/>
-        </w:rPr>
-        <w:t>10</w:t>
-      </w:r>
-      <w:r>
-        <w:rPr>
-          <w:rFonts w:ascii="Garamond" w:hAnsi="Garamond" w:cs="Arial"/>
-          <w:sz w:val="21"/>
-          <w:szCs w:val="21"/>
-        </w:rPr>
-        <w:t xml:space="preserve"> countries</w:t>
-      </w:r>
-      <w:r>
-        <w:rPr>
-          <w:rFonts w:ascii="Garamond" w:hAnsi="Garamond" w:cs="Arial"/>
-          <w:sz w:val="21"/>
-          <w:szCs w:val="21"/>
-        </w:rPr>
-        <w:t xml:space="preserve">, demonstrating </w:t>
-      </w:r>
-      <w:r>
-        <w:rPr>
-          <w:rFonts w:ascii="Garamond" w:hAnsi="Garamond" w:cs="Arial"/>
-          <w:b/>
-          <w:bCs/>
-          <w:sz w:val="21"/>
-          <w:szCs w:val="21"/>
-        </w:rPr>
-        <w:t xml:space="preserve">cross-cultural </w:t>
-      </w:r>
-      <w:r>
-        <w:rPr>
-          <w:rFonts w:ascii="Garamond" w:hAnsi="Garamond" w:cs="Arial"/>
-          <w:b/>
-          <w:bCs/>
-          <w:sz w:val="21"/>
-          <w:szCs w:val="21"/>
-        </w:rPr>
-        <w:t>teamwork</w:t>
-      </w:r>
-    </w:p>
-    <w:p>
-      <w:pPr>
-        <w:tabs>
-          <w:tab w:val="right" w:pos="10440"/>
-        </w:tabs>
-        <w:spacing w:after="0" w:line="276" w:lineRule="auto"/>
-        <w:rPr>
-          <w:rFonts w:ascii="Garamond" w:hAnsi="Garamond" w:cs="Arial"/>
-          <w:sz w:val="21"/>
-          <w:szCs w:val="21"/>
-        </w:rPr>
-      </w:pPr>
-    </w:p>
-    <w:p>
-      <w:pPr>
-        <w:tabs>
-          <w:tab w:val="right" w:pos="10440"/>
-        </w:tabs>
-        <w:spacing w:after="0" w:line="276" w:lineRule="auto"/>
-        <w:rPr>
-          <w:rFonts w:ascii="Garamond" w:hAnsi="Garamond" w:cs="Arial"/>
-          <w:b/>
-          <w:sz w:val="21"/>
-          <w:szCs w:val="21"/>
-        </w:rPr>
-      </w:pPr>
-      <w:r>
-        <w:rPr>
-          <w:rFonts w:ascii="Garamond" w:hAnsi="Garamond" w:cs="Arial"/>
-          <w:bCs/>
-          <w:sz w:val="21"/>
-          <w:szCs w:val="21"/>
-        </w:rPr>
-        <w:t xml:space="preserve">DMG </w:t>
-      </w:r>
-      <w:r>
-        <w:rPr>
-          <w:rFonts w:ascii="Garamond" w:hAnsi="Garamond" w:cs="Arial"/>
-          <w:bCs/>
-          <w:sz w:val="21"/>
-          <w:szCs w:val="21"/>
-        </w:rPr>
-        <w:t>MORI</w:t>
-      </w:r>
-      <w:r>
-        <w:rPr>
-          <w:rFonts w:ascii="Garamond" w:hAnsi="Garamond" w:cs="Arial"/>
-          <w:iCs/>
-          <w:sz w:val="21"/>
-          <w:szCs w:val="21"/>
-        </w:rPr>
-        <w:t xml:space="preserve"> | </w:t>
-      </w:r>
-      <w:r>
-        <w:rPr>
-          <w:rFonts w:ascii="Garamond" w:hAnsi="Garamond" w:cs="Arial"/>
-          <w:i/>
-          <w:sz w:val="21"/>
-          <w:szCs w:val="21"/>
-        </w:rPr>
-        <w:t xml:space="preserve">Industrial Practices </w:t>
-      </w:r>
-      <w:r>
-        <w:rPr>
-          <w:rFonts w:ascii="Garamond" w:hAnsi="Garamond" w:cs="Arial"/>
-          <w:i/>
-          <w:sz w:val="21"/>
-          <w:szCs w:val="21"/>
-        </w:rPr>
-        <w:t>Intern</w:t>
-      </w:r>
-      <w:r>
-        <w:rPr>
-          <w:rFonts w:ascii="Garamond" w:hAnsi="Garamond" w:cs="Arial"/>
-          <w:i/>
-          <w:sz w:val="21"/>
-          <w:szCs w:val="21"/>
-        </w:rPr>
-        <w:t>, Additive Manufacturing R &amp; D</w:t>
-      </w:r>
-      <w:r>
-        <w:rPr>
-          <w:rFonts w:ascii="Garamond" w:hAnsi="Garamond" w:cs="Arial"/>
-          <w:iCs/>
-          <w:sz w:val="21"/>
-          <w:szCs w:val="21"/>
-        </w:rPr>
-        <w:t>, Iga, Mie</w:t>
-      </w:r>
-      <w:r>
-        <w:rPr>
-          <w:rFonts w:ascii="Garamond" w:hAnsi="Garamond" w:cs="Arial"/>
-          <w:iCs/>
-          <w:sz w:val="21"/>
-          <w:szCs w:val="21"/>
-        </w:rPr>
-        <w:t>, Japan</w:t>
-      </w:r>
-      <w:r>
-        <w:rPr>
-          <w:rFonts w:ascii="Garamond" w:hAnsi="Garamond" w:cs="Arial"/>
-          <w:b/>
-          <w:sz w:val="21"/>
-          <w:szCs w:val="21"/>
-        </w:rPr>
-        <w:tab/>
-      </w:r>
-      <w:r>
-        <w:rPr>
-          <w:rFonts w:ascii="Garamond" w:hAnsi="Garamond" w:cs="Arial"/>
-          <w:bCs/>
-          <w:i/>
-          <w:iCs/>
-          <w:sz w:val="21"/>
-          <w:szCs w:val="21"/>
-        </w:rPr>
-        <w:t>August</w:t>
-      </w:r>
-      <w:r>
-        <w:rPr>
-          <w:rFonts w:ascii="Garamond" w:hAnsi="Garamond" w:cs="Arial"/>
-          <w:bCs/>
-          <w:i/>
-          <w:iCs/>
-          <w:sz w:val="21"/>
-          <w:szCs w:val="21"/>
-        </w:rPr>
-        <w:t xml:space="preserve"> 2021</w:t>
-      </w:r>
-      <w:r>
-        <w:rPr>
-          <w:rFonts w:ascii="Garamond" w:hAnsi="Garamond" w:cs="Arial"/>
-          <w:bCs/>
-          <w:i/>
-          <w:iCs/>
-          <w:sz w:val="21"/>
-          <w:szCs w:val="21"/>
-        </w:rPr>
-        <w:t xml:space="preserve"> – </w:t>
-      </w:r>
-      <w:r>
-        <w:rPr>
-          <w:rFonts w:ascii="Garamond" w:hAnsi="Garamond" w:cs="Arial"/>
-          <w:bCs/>
-          <w:i/>
-          <w:iCs/>
-          <w:sz w:val="21"/>
-          <w:szCs w:val="21"/>
-        </w:rPr>
-        <w:t>September</w:t>
-      </w:r>
-      <w:r>
-        <w:rPr>
-          <w:rFonts w:ascii="Garamond" w:hAnsi="Garamond" w:cs="Arial"/>
-          <w:bCs/>
-          <w:i/>
-          <w:iCs/>
-          <w:sz w:val="21"/>
-          <w:szCs w:val="21"/>
-        </w:rPr>
-        <w:t xml:space="preserve"> </w:t>
-      </w:r>
-      <w:r>
-        <w:rPr>
-          <w:rFonts w:ascii="Garamond" w:hAnsi="Garamond" w:cs="Arial"/>
-          <w:bCs/>
-          <w:i/>
-          <w:iCs/>
-          <w:sz w:val="21"/>
-          <w:szCs w:val="21"/>
-        </w:rPr>
-        <w:t>2021</w:t>
+        <w:t>P</w:t>
+      </w:r>
+      <w:r>
+        <w:rPr>
+          <w:rFonts w:ascii="Garamond" w:hAnsi="Garamond" w:cs="Arial"/>
+          <w:sz w:val="21"/>
+          <w:szCs w:val="21"/>
+        </w:rPr>
+        <w:t>resented</w:t>
+      </w:r>
+      <w:r>
+        <w:rPr>
+          <w:rFonts w:ascii="Garamond" w:hAnsi="Garamond" w:cs="Arial"/>
+          <w:sz w:val="21"/>
+          <w:szCs w:val="21"/>
+        </w:rPr>
+        <w:t xml:space="preserve"> to approx. 100 employees, including managers</w:t>
+      </w:r>
+      <w:r>
+        <w:rPr>
+          <w:rFonts w:ascii="Garamond" w:hAnsi="Garamond" w:cs="Arial"/>
+          <w:sz w:val="21"/>
+          <w:szCs w:val="21"/>
+        </w:rPr>
+        <w:t xml:space="preserve">; showed the company what my group </w:t>
+      </w:r>
+      <w:r>
+        <w:rPr>
+          <w:rFonts w:ascii="Garamond" w:hAnsi="Garamond" w:cs="Arial"/>
+          <w:sz w:val="21"/>
+          <w:szCs w:val="21"/>
+        </w:rPr>
+        <w:t xml:space="preserve">was </w:t>
+      </w:r>
+      <w:r>
+        <w:rPr>
+          <w:rFonts w:ascii="Garamond" w:hAnsi="Garamond" w:cs="Arial"/>
+          <w:sz w:val="21"/>
+          <w:szCs w:val="21"/>
+        </w:rPr>
+        <w:t>developing</w:t>
       </w:r>
     </w:p>
     <w:p>
@@ -1827,22 +1482,16 @@
           <w:szCs w:val="21"/>
         </w:rPr>
       </w:pPr>
-      <w:r>
-        <w:rPr>
-          <w:rFonts w:ascii="Garamond" w:hAnsi="Garamond" w:cs="Arial"/>
-          <w:sz w:val="21"/>
-          <w:szCs w:val="21"/>
-        </w:rPr>
-        <w:t xml:space="preserve">Monitored and analyzed performance tests of additive manufacturing machines, </w:t>
-      </w:r>
-      <w:r>
-        <w:rPr>
-          <w:rFonts w:ascii="Garamond" w:hAnsi="Garamond" w:cs="Arial"/>
-          <w:sz w:val="21"/>
-          <w:szCs w:val="21"/>
-        </w:rPr>
-        <w:t>leveraging</w:t>
-      </w:r>
+      <w:proofErr w:type="gramStart"/>
+      <w:r>
+        <w:rPr>
+          <w:rFonts w:ascii="Garamond" w:hAnsi="Garamond" w:cs="Arial"/>
+          <w:sz w:val="21"/>
+          <w:szCs w:val="21"/>
+        </w:rPr>
+        <w:t>Communicated</w:t>
+      </w:r>
+      <w:proofErr w:type="gramEnd"/>
       <w:r>
         <w:rPr>
           <w:rFonts w:ascii="Garamond" w:hAnsi="Garamond" w:cs="Arial"/>
@@ -1854,20 +1503,159 @@
       <w:r>
         <w:rPr>
           <w:rFonts w:ascii="Garamond" w:hAnsi="Garamond" w:cs="Arial"/>
+          <w:sz w:val="21"/>
+          <w:szCs w:val="21"/>
+        </w:rPr>
+        <w:t>with colleagues</w:t>
+      </w:r>
+      <w:r>
+        <w:rPr>
+          <w:rFonts w:ascii="Garamond" w:hAnsi="Garamond" w:cs="Arial"/>
+          <w:sz w:val="21"/>
+          <w:szCs w:val="21"/>
+        </w:rPr>
+        <w:t xml:space="preserve"> from </w:t>
+      </w:r>
+      <w:r>
+        <w:rPr>
+          <w:rFonts w:ascii="Garamond" w:hAnsi="Garamond" w:cs="Arial"/>
+          <w:sz w:val="21"/>
+          <w:szCs w:val="21"/>
+        </w:rPr>
+        <w:t>10</w:t>
+      </w:r>
+      <w:r>
+        <w:rPr>
+          <w:rFonts w:ascii="Garamond" w:hAnsi="Garamond" w:cs="Arial"/>
+          <w:sz w:val="21"/>
+          <w:szCs w:val="21"/>
+        </w:rPr>
+        <w:t xml:space="preserve"> countries</w:t>
+      </w:r>
+      <w:r>
+        <w:rPr>
+          <w:rFonts w:ascii="Garamond" w:hAnsi="Garamond" w:cs="Arial"/>
+          <w:sz w:val="21"/>
+          <w:szCs w:val="21"/>
+        </w:rPr>
+        <w:t xml:space="preserve"> and different majors; made outcomes reflecting diverse opinions</w:t>
+      </w:r>
+    </w:p>
+    <w:p>
+      <w:pPr>
+        <w:tabs>
+          <w:tab w:val="right" w:pos="10440"/>
+        </w:tabs>
+        <w:spacing w:after="0" w:line="276" w:lineRule="auto"/>
+        <w:rPr>
+          <w:rFonts w:ascii="Garamond" w:hAnsi="Garamond" w:cs="Arial"/>
+          <w:sz w:val="21"/>
+          <w:szCs w:val="21"/>
+        </w:rPr>
+      </w:pPr>
+    </w:p>
+    <w:p>
+      <w:pPr>
+        <w:tabs>
+          <w:tab w:val="right" w:pos="10440"/>
+        </w:tabs>
+        <w:spacing w:after="0" w:line="276" w:lineRule="auto"/>
+        <w:rPr>
+          <w:rFonts w:ascii="Garamond" w:hAnsi="Garamond" w:cs="Arial"/>
           <w:b/>
-          <w:bCs/>
-          <w:sz w:val="21"/>
-          <w:szCs w:val="21"/>
-        </w:rPr>
-        <w:t>troubleshooting</w:t>
-      </w:r>
-      <w:r>
-        <w:rPr>
-          <w:rFonts w:ascii="Garamond" w:hAnsi="Garamond" w:cs="Arial"/>
-          <w:sz w:val="21"/>
-          <w:szCs w:val="21"/>
-        </w:rPr>
-        <w:t xml:space="preserve"> skills</w:t>
+          <w:sz w:val="21"/>
+          <w:szCs w:val="21"/>
+        </w:rPr>
+      </w:pPr>
+      <w:r>
+        <w:rPr>
+          <w:rFonts w:ascii="Garamond" w:hAnsi="Garamond" w:cs="Arial"/>
+          <w:sz w:val="21"/>
+          <w:szCs w:val="21"/>
+        </w:rPr>
+        <w:t xml:space="preserve">University of Tokyo | </w:t>
+      </w:r>
+      <w:r>
+        <w:rPr>
+          <w:rFonts w:ascii="Garamond" w:hAnsi="Garamond" w:cs="Arial"/>
+          <w:i/>
+          <w:iCs/>
+          <w:sz w:val="21"/>
+          <w:szCs w:val="21"/>
+        </w:rPr>
+        <w:t>Teaching Assistant</w:t>
+      </w:r>
+      <w:r>
+        <w:rPr>
+          <w:rFonts w:ascii="Garamond" w:hAnsi="Garamond" w:cs="Arial"/>
+          <w:sz w:val="21"/>
+          <w:szCs w:val="21"/>
+        </w:rPr>
+        <w:t>, Tokyo, Japan</w:t>
+      </w:r>
+      <w:r>
+        <w:rPr>
+          <w:rFonts w:ascii="Garamond" w:hAnsi="Garamond" w:cs="Arial"/>
+          <w:b/>
+          <w:sz w:val="21"/>
+          <w:szCs w:val="21"/>
+        </w:rPr>
+        <w:tab/>
+      </w:r>
+      <w:r>
+        <w:rPr>
+          <w:rFonts w:ascii="Garamond" w:hAnsi="Garamond" w:cs="Arial"/>
+          <w:bCs/>
+          <w:i/>
+          <w:iCs/>
+          <w:sz w:val="21"/>
+          <w:szCs w:val="21"/>
+        </w:rPr>
+        <w:t>April 2022</w:t>
+      </w:r>
+      <w:r>
+        <w:rPr>
+          <w:rFonts w:ascii="Garamond" w:hAnsi="Garamond" w:cs="Arial"/>
+          <w:bCs/>
+          <w:i/>
+          <w:iCs/>
+          <w:sz w:val="21"/>
+          <w:szCs w:val="21"/>
+        </w:rPr>
+        <w:t xml:space="preserve"> – </w:t>
+      </w:r>
+      <w:r>
+        <w:rPr>
+          <w:rFonts w:ascii="Garamond" w:hAnsi="Garamond" w:cs="Arial"/>
+          <w:bCs/>
+          <w:i/>
+          <w:iCs/>
+          <w:sz w:val="21"/>
+          <w:szCs w:val="21"/>
+        </w:rPr>
+        <w:t>January</w:t>
+      </w:r>
+      <w:r>
+        <w:rPr>
+          <w:rFonts w:ascii="Garamond" w:hAnsi="Garamond" w:cs="Arial"/>
+          <w:bCs/>
+          <w:i/>
+          <w:iCs/>
+          <w:sz w:val="21"/>
+          <w:szCs w:val="21"/>
+        </w:rPr>
+        <w:t xml:space="preserve"> </w:t>
+      </w:r>
+      <w:r>
+        <w:rPr>
+          <w:rFonts w:ascii="Garamond" w:hAnsi="Garamond" w:cs="Arial"/>
+          <w:bCs/>
+          <w:i/>
+          <w:iCs/>
+          <w:sz w:val="21"/>
+          <w:szCs w:val="21"/>
+        </w:rPr>
+        <w:t>2023</w:t>
       </w:r>
     </w:p>
     <w:p>
@@ -1893,71 +1681,229 @@
           <w:sz w:val="21"/>
           <w:szCs w:val="21"/>
         </w:rPr>
-        <w:t>Investigated</w:t>
-      </w:r>
-      <w:r>
-        <w:rPr>
-          <w:rFonts w:ascii="Garamond" w:hAnsi="Garamond" w:cs="Arial"/>
-          <w:sz w:val="21"/>
-          <w:szCs w:val="21"/>
-        </w:rPr>
-        <w:t xml:space="preserve"> additive manufacturing methods, e.g. 3D printing; </w:t>
-      </w:r>
-      <w:r>
-        <w:rPr>
-          <w:rFonts w:ascii="Garamond" w:hAnsi="Garamond" w:cs="Arial"/>
-          <w:sz w:val="21"/>
-          <w:szCs w:val="21"/>
-        </w:rPr>
-        <w:t xml:space="preserve">proposed </w:t>
-      </w:r>
-      <w:r>
-        <w:rPr>
-          <w:rFonts w:ascii="Garamond" w:hAnsi="Garamond" w:cs="Arial"/>
-          <w:sz w:val="21"/>
-          <w:szCs w:val="21"/>
-        </w:rPr>
-        <w:t>innov</w:t>
-      </w:r>
-      <w:r>
-        <w:rPr>
-          <w:rFonts w:ascii="Garamond" w:hAnsi="Garamond" w:cs="Arial"/>
-          <w:sz w:val="21"/>
-          <w:szCs w:val="21"/>
-        </w:rPr>
-        <w:t xml:space="preserve">ative </w:t>
-      </w:r>
-      <w:r>
-        <w:rPr>
-          <w:rFonts w:ascii="Garamond" w:hAnsi="Garamond" w:cs="Arial"/>
-          <w:sz w:val="21"/>
-          <w:szCs w:val="21"/>
-        </w:rPr>
-        <w:t>solution</w:t>
-      </w:r>
-      <w:r>
-        <w:rPr>
-          <w:rFonts w:ascii="Garamond" w:hAnsi="Garamond" w:cs="Arial"/>
-          <w:sz w:val="21"/>
-          <w:szCs w:val="21"/>
-        </w:rPr>
-        <w:t>s</w:t>
-      </w:r>
-      <w:r>
-        <w:rPr>
-          <w:rFonts w:ascii="Garamond" w:hAnsi="Garamond" w:cs="Arial"/>
-          <w:sz w:val="21"/>
-          <w:szCs w:val="21"/>
-        </w:rPr>
-        <w:t xml:space="preserve"> to </w:t>
-      </w:r>
-      <w:r>
-        <w:rPr>
-          <w:rFonts w:ascii="Garamond" w:hAnsi="Garamond" w:cs="Arial"/>
-          <w:sz w:val="21"/>
-          <w:szCs w:val="21"/>
-        </w:rPr>
-        <w:t>technical challenges</w:t>
+        <w:t>Instructed</w:t>
+      </w:r>
+      <w:r>
+        <w:rPr>
+          <w:rFonts w:ascii="Garamond" w:hAnsi="Garamond" w:cs="Arial"/>
+          <w:sz w:val="21"/>
+          <w:szCs w:val="21"/>
+        </w:rPr>
+        <w:t xml:space="preserve"> skills in using sensors</w:t>
+      </w:r>
+      <w:r>
+        <w:rPr>
+          <w:rFonts w:ascii="Garamond" w:hAnsi="Garamond" w:cs="Arial"/>
+          <w:sz w:val="21"/>
+          <w:szCs w:val="21"/>
+        </w:rPr>
+        <w:t xml:space="preserve">, </w:t>
+      </w:r>
+      <w:r>
+        <w:rPr>
+          <w:rFonts w:ascii="Garamond" w:hAnsi="Garamond" w:cs="Arial"/>
+          <w:sz w:val="21"/>
+          <w:szCs w:val="21"/>
+        </w:rPr>
+        <w:t>writing ROS codes to process sensor data</w:t>
+      </w:r>
+      <w:r>
+        <w:rPr>
+          <w:rFonts w:ascii="Garamond" w:hAnsi="Garamond" w:cs="Arial"/>
+          <w:sz w:val="21"/>
+          <w:szCs w:val="21"/>
+        </w:rPr>
+        <w:t xml:space="preserve"> and data </w:t>
+      </w:r>
+      <w:r>
+        <w:rPr>
+          <w:rFonts w:ascii="Garamond" w:hAnsi="Garamond" w:cs="Arial"/>
+          <w:sz w:val="21"/>
+          <w:szCs w:val="21"/>
+        </w:rPr>
+        <w:t>analysis</w:t>
+      </w:r>
+      <w:r>
+        <w:rPr>
+          <w:rFonts w:ascii="Garamond" w:hAnsi="Garamond" w:cs="Arial"/>
+          <w:sz w:val="21"/>
+          <w:szCs w:val="21"/>
+        </w:rPr>
+        <w:t xml:space="preserve"> for autonomous braking</w:t>
+      </w:r>
+    </w:p>
+    <w:p>
+      <w:pPr>
+        <w:tabs>
+          <w:tab w:val="right" w:pos="10440"/>
+        </w:tabs>
+        <w:spacing w:after="0" w:line="276" w:lineRule="auto"/>
+        <w:rPr>
+          <w:rFonts w:ascii="Garamond" w:hAnsi="Garamond" w:cs="Arial"/>
+          <w:sz w:val="21"/>
+          <w:szCs w:val="21"/>
+        </w:rPr>
+      </w:pPr>
+    </w:p>
+    <w:p>
+      <w:pPr>
+        <w:tabs>
+          <w:tab w:val="right" w:pos="10440"/>
+        </w:tabs>
+        <w:spacing w:after="0" w:line="276" w:lineRule="auto"/>
+        <w:rPr>
+          <w:rFonts w:ascii="Garamond" w:hAnsi="Garamond" w:cs="Arial"/>
+          <w:b/>
+          <w:sz w:val="21"/>
+          <w:szCs w:val="21"/>
+        </w:rPr>
+      </w:pPr>
+      <w:r>
+        <w:rPr>
+          <w:rFonts w:ascii="Garamond" w:hAnsi="Garamond" w:cs="Arial"/>
+          <w:bCs/>
+          <w:sz w:val="21"/>
+          <w:szCs w:val="21"/>
+        </w:rPr>
+        <w:t xml:space="preserve">DMG </w:t>
+      </w:r>
+      <w:r>
+        <w:rPr>
+          <w:rFonts w:ascii="Garamond" w:hAnsi="Garamond" w:cs="Arial"/>
+          <w:bCs/>
+          <w:sz w:val="21"/>
+          <w:szCs w:val="21"/>
+        </w:rPr>
+        <w:t>MORI</w:t>
+      </w:r>
+      <w:r>
+        <w:rPr>
+          <w:rFonts w:ascii="Garamond" w:hAnsi="Garamond" w:cs="Arial"/>
+          <w:iCs/>
+          <w:sz w:val="21"/>
+          <w:szCs w:val="21"/>
+        </w:rPr>
+        <w:t xml:space="preserve"> | </w:t>
+      </w:r>
+      <w:r>
+        <w:rPr>
+          <w:rFonts w:ascii="Garamond" w:hAnsi="Garamond" w:cs="Arial"/>
+          <w:i/>
+          <w:sz w:val="21"/>
+          <w:szCs w:val="21"/>
+        </w:rPr>
+        <w:t xml:space="preserve">Industrial Practices </w:t>
+      </w:r>
+      <w:r>
+        <w:rPr>
+          <w:rFonts w:ascii="Garamond" w:hAnsi="Garamond" w:cs="Arial"/>
+          <w:i/>
+          <w:sz w:val="21"/>
+          <w:szCs w:val="21"/>
+        </w:rPr>
+        <w:t>Intern</w:t>
+      </w:r>
+      <w:r>
+        <w:rPr>
+          <w:rFonts w:ascii="Garamond" w:hAnsi="Garamond" w:cs="Arial"/>
+          <w:i/>
+          <w:sz w:val="21"/>
+          <w:szCs w:val="21"/>
+        </w:rPr>
+        <w:t>, Additive Manufacturing R &amp; D</w:t>
+      </w:r>
+      <w:r>
+        <w:rPr>
+          <w:rFonts w:ascii="Garamond" w:hAnsi="Garamond" w:cs="Arial"/>
+          <w:iCs/>
+          <w:sz w:val="21"/>
+          <w:szCs w:val="21"/>
+        </w:rPr>
+        <w:t>, Iga, Mie</w:t>
+      </w:r>
+      <w:r>
+        <w:rPr>
+          <w:rFonts w:ascii="Garamond" w:hAnsi="Garamond" w:cs="Arial"/>
+          <w:iCs/>
+          <w:sz w:val="21"/>
+          <w:szCs w:val="21"/>
+        </w:rPr>
+        <w:t>, Japan</w:t>
+      </w:r>
+      <w:r>
+        <w:rPr>
+          <w:rFonts w:ascii="Garamond" w:hAnsi="Garamond" w:cs="Arial"/>
+          <w:b/>
+          <w:sz w:val="21"/>
+          <w:szCs w:val="21"/>
+        </w:rPr>
+        <w:tab/>
+      </w:r>
+      <w:r>
+        <w:rPr>
+          <w:rFonts w:ascii="Garamond" w:hAnsi="Garamond" w:cs="Arial"/>
+          <w:bCs/>
+          <w:i/>
+          <w:iCs/>
+          <w:sz w:val="21"/>
+          <w:szCs w:val="21"/>
+        </w:rPr>
+        <w:t>August</w:t>
+      </w:r>
+      <w:r>
+        <w:rPr>
+          <w:rFonts w:ascii="Garamond" w:hAnsi="Garamond" w:cs="Arial"/>
+          <w:bCs/>
+          <w:i/>
+          <w:iCs/>
+          <w:sz w:val="21"/>
+          <w:szCs w:val="21"/>
+        </w:rPr>
+        <w:t xml:space="preserve"> 2021</w:t>
+      </w:r>
+      <w:r>
+        <w:rPr>
+          <w:rFonts w:ascii="Garamond" w:hAnsi="Garamond" w:cs="Arial"/>
+          <w:bCs/>
+          <w:i/>
+          <w:iCs/>
+          <w:sz w:val="21"/>
+          <w:szCs w:val="21"/>
+        </w:rPr>
+        <w:t xml:space="preserve"> – </w:t>
+      </w:r>
+      <w:r>
+        <w:rPr>
+          <w:rFonts w:ascii="Garamond" w:hAnsi="Garamond" w:cs="Arial"/>
+          <w:bCs/>
+          <w:i/>
+          <w:iCs/>
+          <w:sz w:val="21"/>
+          <w:szCs w:val="21"/>
+        </w:rPr>
+        <w:t>September</w:t>
+      </w:r>
+      <w:r>
+        <w:rPr>
+          <w:rFonts w:ascii="Garamond" w:hAnsi="Garamond" w:cs="Arial"/>
+          <w:bCs/>
+          <w:i/>
+          <w:iCs/>
+          <w:sz w:val="21"/>
+          <w:szCs w:val="21"/>
+        </w:rPr>
+        <w:t xml:space="preserve"> </w:t>
+      </w:r>
+      <w:r>
+        <w:rPr>
+          <w:rFonts w:ascii="Garamond" w:hAnsi="Garamond" w:cs="Arial"/>
+          <w:bCs/>
+          <w:i/>
+          <w:iCs/>
+          <w:sz w:val="21"/>
+          <w:szCs w:val="21"/>
+        </w:rPr>
+        <w:t>2021</w:t>
       </w:r>
     </w:p>
     <w:p>
@@ -1983,6 +1929,122 @@
           <w:sz w:val="21"/>
           <w:szCs w:val="21"/>
         </w:rPr>
+        <w:t>Monitored and analyzed performance tests of additive manufacturing machines</w:t>
+      </w:r>
+    </w:p>
+    <w:p>
+      <w:pPr>
+        <w:pStyle w:val="ListParagraph"/>
+        <w:numPr>
+          <w:ilvl w:val="0"/>
+          <w:numId w:val="1"/>
+        </w:numPr>
+        <w:tabs>
+          <w:tab w:val="right" w:pos="10440"/>
+        </w:tabs>
+        <w:spacing w:after="0" w:line="276" w:lineRule="auto"/>
+        <w:rPr>
+          <w:rFonts w:ascii="Garamond" w:hAnsi="Garamond" w:cs="Arial"/>
+          <w:sz w:val="21"/>
+          <w:szCs w:val="21"/>
+        </w:rPr>
+      </w:pPr>
+      <w:r>
+        <w:rPr>
+          <w:rFonts w:ascii="Garamond" w:hAnsi="Garamond" w:cs="Arial"/>
+          <w:sz w:val="21"/>
+          <w:szCs w:val="21"/>
+        </w:rPr>
+        <w:t>Investigated</w:t>
+      </w:r>
+      <w:r>
+        <w:rPr>
+          <w:rFonts w:ascii="Garamond" w:hAnsi="Garamond" w:cs="Arial"/>
+          <w:sz w:val="21"/>
+          <w:szCs w:val="21"/>
+        </w:rPr>
+        <w:t xml:space="preserve"> additive manufacturing methods, e.g. 3D printing; </w:t>
+      </w:r>
+      <w:r>
+        <w:rPr>
+          <w:rFonts w:ascii="Garamond" w:hAnsi="Garamond" w:cs="Arial"/>
+          <w:sz w:val="21"/>
+          <w:szCs w:val="21"/>
+        </w:rPr>
+        <w:t xml:space="preserve">proposed </w:t>
+      </w:r>
+      <w:r>
+        <w:rPr>
+          <w:rFonts w:ascii="Garamond" w:hAnsi="Garamond" w:cs="Arial"/>
+          <w:sz w:val="21"/>
+          <w:szCs w:val="21"/>
+        </w:rPr>
+        <w:t>innov</w:t>
+      </w:r>
+      <w:r>
+        <w:rPr>
+          <w:rFonts w:ascii="Garamond" w:hAnsi="Garamond" w:cs="Arial"/>
+          <w:sz w:val="21"/>
+          <w:szCs w:val="21"/>
+        </w:rPr>
+        <w:t xml:space="preserve">ative </w:t>
+      </w:r>
+      <w:r>
+        <w:rPr>
+          <w:rFonts w:ascii="Garamond" w:hAnsi="Garamond" w:cs="Arial"/>
+          <w:sz w:val="21"/>
+          <w:szCs w:val="21"/>
+        </w:rPr>
+        <w:t>solution</w:t>
+      </w:r>
+      <w:r>
+        <w:rPr>
+          <w:rFonts w:ascii="Garamond" w:hAnsi="Garamond" w:cs="Arial"/>
+          <w:sz w:val="21"/>
+          <w:szCs w:val="21"/>
+        </w:rPr>
+        <w:t>s</w:t>
+      </w:r>
+      <w:r>
+        <w:rPr>
+          <w:rFonts w:ascii="Garamond" w:hAnsi="Garamond" w:cs="Arial"/>
+          <w:sz w:val="21"/>
+          <w:szCs w:val="21"/>
+        </w:rPr>
+        <w:t xml:space="preserve"> to </w:t>
+      </w:r>
+      <w:r>
+        <w:rPr>
+          <w:rFonts w:ascii="Garamond" w:hAnsi="Garamond" w:cs="Arial"/>
+          <w:sz w:val="21"/>
+          <w:szCs w:val="21"/>
+        </w:rPr>
+        <w:t>technical challenges</w:t>
+      </w:r>
+    </w:p>
+    <w:p>
+      <w:pPr>
+        <w:pStyle w:val="ListParagraph"/>
+        <w:numPr>
+          <w:ilvl w:val="0"/>
+          <w:numId w:val="1"/>
+        </w:numPr>
+        <w:tabs>
+          <w:tab w:val="right" w:pos="10440"/>
+        </w:tabs>
+        <w:spacing w:after="0" w:line="276" w:lineRule="auto"/>
+        <w:rPr>
+          <w:rFonts w:ascii="Garamond" w:hAnsi="Garamond" w:cs="Arial"/>
+          <w:sz w:val="21"/>
+          <w:szCs w:val="21"/>
+        </w:rPr>
+      </w:pPr>
+      <w:r>
+        <w:rPr>
+          <w:rFonts w:ascii="Garamond" w:hAnsi="Garamond" w:cs="Arial"/>
+          <w:sz w:val="21"/>
+          <w:szCs w:val="21"/>
+        </w:rPr>
         <w:t xml:space="preserve">Translated and summarized English academic paper </w:t>
       </w:r>
       <w:r>
@@ -2015,43 +2077,7 @@
           <w:sz w:val="21"/>
           <w:szCs w:val="21"/>
         </w:rPr>
-        <w:t xml:space="preserve">key insights to the entire Additive Manufacturing Department, showcasing </w:t>
-      </w:r>
-      <w:r>
-        <w:rPr>
-          <w:rFonts w:ascii="Garamond" w:hAnsi="Garamond" w:cs="Arial"/>
-          <w:b/>
-          <w:bCs/>
-          <w:sz w:val="21"/>
-          <w:szCs w:val="21"/>
-        </w:rPr>
-        <w:t>analytical</w:t>
-      </w:r>
-      <w:r>
-        <w:rPr>
-          <w:rFonts w:ascii="Garamond" w:hAnsi="Garamond" w:cs="Arial"/>
-          <w:sz w:val="21"/>
-          <w:szCs w:val="21"/>
-        </w:rPr>
-        <w:t xml:space="preserve"> and </w:t>
-      </w:r>
-      <w:r>
-        <w:rPr>
-          <w:rFonts w:ascii="Garamond" w:hAnsi="Garamond" w:cs="Arial"/>
-          <w:b/>
-          <w:bCs/>
-          <w:sz w:val="21"/>
-          <w:szCs w:val="21"/>
-        </w:rPr>
-        <w:t>communication</w:t>
-      </w:r>
-      <w:r>
-        <w:rPr>
-          <w:rFonts w:ascii="Garamond" w:hAnsi="Garamond" w:cs="Arial"/>
-          <w:sz w:val="21"/>
-          <w:szCs w:val="21"/>
-        </w:rPr>
-        <w:t xml:space="preserve"> skills</w:t>
+        <w:t>key insights to the entire Additive Manufacturing Department</w:t>
       </w:r>
     </w:p>
     <w:p>
@@ -2305,43 +2331,7 @@
           <w:sz w:val="21"/>
           <w:szCs w:val="21"/>
         </w:rPr>
-        <w:t xml:space="preserve">Wrote C++ ROS codes that detected pedestrians and cyclists based on LiDAR data; </w:t>
-      </w:r>
-      <w:r>
-        <w:rPr>
-          <w:rFonts w:ascii="Garamond" w:hAnsi="Garamond" w:cs="Arial"/>
-          <w:sz w:val="21"/>
-          <w:szCs w:val="21"/>
-        </w:rPr>
-        <w:t xml:space="preserve">demonstrated expertise in </w:t>
-      </w:r>
-      <w:r>
-        <w:rPr>
-          <w:rFonts w:ascii="Garamond" w:hAnsi="Garamond" w:cs="Arial"/>
-          <w:b/>
-          <w:bCs/>
-          <w:sz w:val="21"/>
-          <w:szCs w:val="21"/>
-        </w:rPr>
-        <w:t>robot perception</w:t>
-      </w:r>
-      <w:r>
-        <w:rPr>
-          <w:rFonts w:ascii="Garamond" w:hAnsi="Garamond" w:cs="Arial"/>
-          <w:sz w:val="21"/>
-          <w:szCs w:val="21"/>
-        </w:rPr>
-        <w:t xml:space="preserve"> and </w:t>
-      </w:r>
-      <w:r>
-        <w:rPr>
-          <w:rFonts w:ascii="Garamond" w:hAnsi="Garamond" w:cs="Arial"/>
-          <w:b/>
-          <w:bCs/>
-          <w:sz w:val="21"/>
-          <w:szCs w:val="21"/>
-        </w:rPr>
-        <w:t>data-driven research implementation</w:t>
+        <w:t>Wrote C++ ROS codes that detected pedestrians and cyclists based on LiDAR data</w:t>
       </w:r>
     </w:p>
     <w:p>
@@ -2367,57 +2357,57 @@
           <w:sz w:val="21"/>
           <w:szCs w:val="21"/>
         </w:rPr>
-        <w:t>Applied</w:t>
-      </w:r>
-      <w:r>
-        <w:rPr>
-          <w:rFonts w:ascii="Garamond" w:hAnsi="Garamond" w:cs="Arial"/>
-          <w:sz w:val="21"/>
-          <w:szCs w:val="21"/>
-        </w:rPr>
-        <w:t xml:space="preserve"> Extended Kalman Filter </w:t>
-      </w:r>
-      <w:r>
-        <w:rPr>
-          <w:rFonts w:ascii="Garamond" w:hAnsi="Garamond" w:cs="Arial"/>
-          <w:sz w:val="21"/>
-          <w:szCs w:val="21"/>
-        </w:rPr>
-        <w:t>to</w:t>
-      </w:r>
-      <w:r>
-        <w:rPr>
-          <w:rFonts w:ascii="Garamond" w:hAnsi="Garamond" w:cs="Arial"/>
-          <w:sz w:val="21"/>
-          <w:szCs w:val="21"/>
-        </w:rPr>
-        <w:t xml:space="preserve"> estimate pedestrians and cyclists’ positions</w:t>
-      </w:r>
-      <w:r>
-        <w:rPr>
-          <w:rFonts w:ascii="Garamond" w:hAnsi="Garamond" w:cs="Arial"/>
-          <w:sz w:val="21"/>
-          <w:szCs w:val="21"/>
-        </w:rPr>
-        <w:t>; exhibited</w:t>
-      </w:r>
-      <w:r>
-        <w:rPr>
-          <w:rFonts w:ascii="Garamond" w:hAnsi="Garamond" w:cs="Arial"/>
-          <w:sz w:val="21"/>
-          <w:szCs w:val="21"/>
-        </w:rPr>
-        <w:t xml:space="preserve"> proficiency in </w:t>
-      </w:r>
-      <w:r>
-        <w:rPr>
-          <w:rFonts w:ascii="Garamond" w:hAnsi="Garamond" w:cs="Arial"/>
-          <w:b/>
-          <w:bCs/>
-          <w:sz w:val="21"/>
-          <w:szCs w:val="21"/>
-        </w:rPr>
-        <w:t>sensor fusion</w:t>
+        <w:t>Conducted sensor fusion using</w:t>
+      </w:r>
+      <w:r>
+        <w:rPr>
+          <w:rFonts w:ascii="Garamond" w:hAnsi="Garamond" w:cs="Arial"/>
+          <w:sz w:val="21"/>
+          <w:szCs w:val="21"/>
+        </w:rPr>
+        <w:t xml:space="preserve"> Extended Kalman </w:t>
+      </w:r>
+      <w:proofErr w:type="gramStart"/>
+      <w:r>
+        <w:rPr>
+          <w:rFonts w:ascii="Garamond" w:hAnsi="Garamond" w:cs="Arial"/>
+          <w:sz w:val="21"/>
+          <w:szCs w:val="21"/>
+        </w:rPr>
+        <w:t>Filter</w:t>
+      </w:r>
+      <w:r>
+        <w:rPr>
+          <w:rFonts w:ascii="Garamond" w:hAnsi="Garamond" w:cs="Arial"/>
+          <w:sz w:val="21"/>
+          <w:szCs w:val="21"/>
+        </w:rPr>
+        <w:t>;</w:t>
+      </w:r>
+      <w:proofErr w:type="gramEnd"/>
+      <w:r>
+        <w:rPr>
+          <w:rFonts w:ascii="Garamond" w:hAnsi="Garamond" w:cs="Arial"/>
+          <w:sz w:val="21"/>
+          <w:szCs w:val="21"/>
+        </w:rPr>
+        <w:t xml:space="preserve"> estimate</w:t>
+      </w:r>
+      <w:r>
+        <w:rPr>
+          <w:rFonts w:ascii="Garamond" w:hAnsi="Garamond" w:cs="Arial"/>
+          <w:sz w:val="21"/>
+          <w:szCs w:val="21"/>
+        </w:rPr>
+        <w:t>d</w:t>
+      </w:r>
+      <w:r>
+        <w:rPr>
+          <w:rFonts w:ascii="Garamond" w:hAnsi="Garamond" w:cs="Arial"/>
+          <w:sz w:val="21"/>
+          <w:szCs w:val="21"/>
+        </w:rPr>
+        <w:t xml:space="preserve"> pedestrians and cyclists’ positions</w:t>
       </w:r>
     </w:p>
     <w:p>
@@ -2461,110 +2451,6 @@
         </w:rPr>
         <w:t>, and IMU to collect and integrate data into system development</w:t>
       </w:r>
-      <w:r>
-        <w:rPr>
-          <w:rFonts w:ascii="Garamond" w:hAnsi="Garamond" w:cs="Arial"/>
-          <w:sz w:val="21"/>
-          <w:szCs w:val="21"/>
-        </w:rPr>
-        <w:t xml:space="preserve">; </w:t>
-      </w:r>
-      <w:r>
-        <w:rPr>
-          <w:rFonts w:ascii="Garamond" w:hAnsi="Garamond" w:cs="Arial"/>
-          <w:sz w:val="21"/>
-          <w:szCs w:val="21"/>
-        </w:rPr>
-        <w:t>showcas</w:t>
-      </w:r>
-      <w:r>
-        <w:rPr>
-          <w:rFonts w:ascii="Garamond" w:hAnsi="Garamond" w:cs="Arial"/>
-          <w:sz w:val="21"/>
-          <w:szCs w:val="21"/>
-        </w:rPr>
-        <w:t>ed</w:t>
-      </w:r>
-      <w:r>
-        <w:rPr>
-          <w:rFonts w:ascii="Garamond" w:hAnsi="Garamond" w:cs="Arial"/>
-          <w:sz w:val="21"/>
-          <w:szCs w:val="21"/>
-        </w:rPr>
-        <w:t xml:space="preserve"> </w:t>
-      </w:r>
-      <w:r>
-        <w:rPr>
-          <w:rFonts w:ascii="Garamond" w:hAnsi="Garamond" w:cs="Arial"/>
-          <w:b/>
-          <w:bCs/>
-          <w:sz w:val="21"/>
-          <w:szCs w:val="21"/>
-        </w:rPr>
-        <w:t>hands-on</w:t>
-      </w:r>
-      <w:r>
-        <w:rPr>
-          <w:rFonts w:ascii="Garamond" w:hAnsi="Garamond" w:cs="Arial"/>
-          <w:sz w:val="21"/>
-          <w:szCs w:val="21"/>
-        </w:rPr>
-        <w:t xml:space="preserve"> expertise in </w:t>
-      </w:r>
-      <w:r>
-        <w:rPr>
-          <w:rFonts w:ascii="Garamond" w:hAnsi="Garamond" w:cs="Arial"/>
-          <w:b/>
-          <w:bCs/>
-          <w:sz w:val="21"/>
-          <w:szCs w:val="21"/>
-        </w:rPr>
-        <w:t>sensor calibration</w:t>
-      </w:r>
-      <w:r>
-        <w:rPr>
-          <w:rFonts w:ascii="Garamond" w:hAnsi="Garamond" w:cs="Arial"/>
-          <w:sz w:val="21"/>
-          <w:szCs w:val="21"/>
-        </w:rPr>
-        <w:t xml:space="preserve">, </w:t>
-      </w:r>
-      <w:r>
-        <w:rPr>
-          <w:rFonts w:ascii="Garamond" w:hAnsi="Garamond" w:cs="Arial"/>
-          <w:b/>
-          <w:bCs/>
-          <w:sz w:val="21"/>
-          <w:szCs w:val="21"/>
-        </w:rPr>
-        <w:t>data acquisition</w:t>
-      </w:r>
-      <w:r>
-        <w:rPr>
-          <w:rFonts w:ascii="Garamond" w:hAnsi="Garamond" w:cs="Arial"/>
-          <w:sz w:val="21"/>
-          <w:szCs w:val="21"/>
-        </w:rPr>
-        <w:t>,</w:t>
-      </w:r>
-      <w:r>
-        <w:rPr>
-          <w:rFonts w:ascii="Garamond" w:hAnsi="Garamond" w:cs="Arial"/>
-          <w:sz w:val="21"/>
-          <w:szCs w:val="21"/>
-        </w:rPr>
-        <w:t xml:space="preserve"> and </w:t>
-      </w:r>
-      <w:r>
-        <w:rPr>
-          <w:rFonts w:ascii="Garamond" w:hAnsi="Garamond" w:cs="Arial"/>
-          <w:b/>
-          <w:bCs/>
-          <w:sz w:val="21"/>
-          <w:szCs w:val="21"/>
-        </w:rPr>
-        <w:t>analysis</w:t>
-      </w:r>
     </w:p>
     <w:p>
       <w:pPr>
@@ -2764,7 +2650,7 @@
           <w:sz w:val="21"/>
           <w:szCs w:val="21"/>
         </w:rPr>
-        <w:t>applied expertise in</w:t>
+        <w:t>used</w:t>
       </w:r>
       <w:r>
         <w:rPr>
@@ -2789,124 +2675,6 @@
           <w:szCs w:val="21"/>
         </w:rPr>
         <w:t>soldering, data transmission, and hardware implementation</w:t>
-      </w:r>
-      <w:r>
-        <w:rPr>
-          <w:rFonts w:ascii="Garamond" w:hAnsi="Garamond" w:cs="Arial"/>
-          <w:sz w:val="21"/>
-          <w:szCs w:val="21"/>
-        </w:rPr>
-        <w:t>;</w:t>
-      </w:r>
-      <w:r>
-        <w:rPr>
-          <w:rFonts w:ascii="Garamond" w:hAnsi="Garamond" w:cs="Arial"/>
-          <w:sz w:val="21"/>
-          <w:szCs w:val="21"/>
-        </w:rPr>
-        <w:t xml:space="preserve"> </w:t>
-      </w:r>
-      <w:r>
-        <w:rPr>
-          <w:rFonts w:ascii="Garamond" w:hAnsi="Garamond" w:cs="Arial"/>
-          <w:sz w:val="21"/>
-          <w:szCs w:val="21"/>
-        </w:rPr>
-        <w:t>created</w:t>
-      </w:r>
-      <w:r>
-        <w:rPr>
-          <w:rFonts w:ascii="Garamond" w:hAnsi="Garamond" w:cs="Arial"/>
-          <w:sz w:val="21"/>
-          <w:szCs w:val="21"/>
-        </w:rPr>
-        <w:t xml:space="preserve"> presentation video </w:t>
-      </w:r>
-      <w:r>
-        <w:rPr>
-          <w:rFonts w:ascii="Garamond" w:hAnsi="Garamond" w:cs="Arial"/>
-          <w:sz w:val="21"/>
-          <w:szCs w:val="21"/>
-        </w:rPr>
-        <w:t>to highlight</w:t>
-      </w:r>
-      <w:r>
-        <w:rPr>
-          <w:rFonts w:ascii="Garamond" w:hAnsi="Garamond" w:cs="Arial"/>
-          <w:sz w:val="21"/>
-          <w:szCs w:val="21"/>
-        </w:rPr>
-        <w:t xml:space="preserve"> final product; </w:t>
-      </w:r>
-      <w:r>
-        <w:rPr>
-          <w:rFonts w:ascii="Garamond" w:hAnsi="Garamond" w:cs="Arial"/>
-          <w:sz w:val="21"/>
-          <w:szCs w:val="21"/>
-        </w:rPr>
-        <w:t xml:space="preserve">demonstrated </w:t>
-      </w:r>
-      <w:r>
-        <w:rPr>
-          <w:rFonts w:ascii="Garamond" w:hAnsi="Garamond" w:cs="Arial"/>
-          <w:b/>
-          <w:bCs/>
-          <w:sz w:val="21"/>
-          <w:szCs w:val="21"/>
-        </w:rPr>
-        <w:t>leadership</w:t>
-      </w:r>
-      <w:r>
-        <w:rPr>
-          <w:rFonts w:ascii="Garamond" w:hAnsi="Garamond" w:cs="Arial"/>
-          <w:sz w:val="21"/>
-          <w:szCs w:val="21"/>
-        </w:rPr>
-        <w:t>,</w:t>
-      </w:r>
-      <w:r>
-        <w:rPr>
-          <w:rFonts w:ascii="Garamond" w:hAnsi="Garamond" w:cs="Arial"/>
-          <w:sz w:val="21"/>
-          <w:szCs w:val="21"/>
-        </w:rPr>
-        <w:t xml:space="preserve"> </w:t>
-      </w:r>
-      <w:r>
-        <w:rPr>
-          <w:rFonts w:ascii="Garamond" w:hAnsi="Garamond" w:cs="Arial"/>
-          <w:b/>
-          <w:bCs/>
-          <w:sz w:val="21"/>
-          <w:szCs w:val="21"/>
-        </w:rPr>
-        <w:t>technical project management</w:t>
-      </w:r>
-      <w:r>
-        <w:rPr>
-          <w:rFonts w:ascii="Garamond" w:hAnsi="Garamond" w:cs="Arial"/>
-          <w:sz w:val="21"/>
-          <w:szCs w:val="21"/>
-        </w:rPr>
-        <w:t xml:space="preserve">, and </w:t>
-      </w:r>
-      <w:r>
-        <w:rPr>
-          <w:rFonts w:ascii="Garamond" w:hAnsi="Garamond" w:cs="Arial"/>
-          <w:b/>
-          <w:bCs/>
-          <w:sz w:val="21"/>
-          <w:szCs w:val="21"/>
-        </w:rPr>
-        <w:t>creativity</w:t>
-      </w:r>
-      <w:r>
-        <w:rPr>
-          <w:rFonts w:ascii="Garamond" w:hAnsi="Garamond" w:cs="Arial"/>
-          <w:sz w:val="21"/>
-          <w:szCs w:val="21"/>
-        </w:rPr>
-        <w:t xml:space="preserve"> skills</w:t>
       </w:r>
     </w:p>
     <w:p>
@@ -3033,8 +2801,19 @@
           <w:sz w:val="21"/>
           <w:szCs w:val="21"/>
         </w:rPr>
-        <w:t>, CoppeliaSim</w:t>
-      </w:r>
+        <w:t xml:space="preserve">, </w:t>
+      </w:r>
+      <w:proofErr w:type="spellStart"/>
+      <w:r>
+        <w:rPr>
+          <w:rFonts w:ascii="Garamond" w:hAnsi="Garamond" w:cs="Arial"/>
+          <w:i/>
+          <w:sz w:val="21"/>
+          <w:szCs w:val="21"/>
+        </w:rPr>
+        <w:t>CoppeliaSim</w:t>
+      </w:r>
+      <w:proofErr w:type="spellEnd"/>
       <w:r>
         <w:rPr>
           <w:rFonts w:ascii="Garamond" w:hAnsi="Garamond" w:cs="Arial"/>
@@ -3163,60 +2942,6 @@
           <w:szCs w:val="21"/>
         </w:rPr>
         <w:t>Best Master Design’, and ‘Smoothest Teleoperation’</w:t>
-      </w:r>
-      <w:r>
-        <w:rPr>
-          <w:rFonts w:ascii="Garamond" w:hAnsi="Garamond" w:cs="Arial"/>
-          <w:sz w:val="21"/>
-          <w:szCs w:val="21"/>
-        </w:rPr>
-        <w:t xml:space="preserve">; </w:t>
-      </w:r>
-      <w:r>
-        <w:rPr>
-          <w:rFonts w:ascii="Garamond" w:hAnsi="Garamond" w:cs="Arial"/>
-          <w:sz w:val="21"/>
-          <w:szCs w:val="21"/>
-        </w:rPr>
-        <w:t xml:space="preserve">highlighted </w:t>
-      </w:r>
-      <w:r>
-        <w:rPr>
-          <w:rFonts w:ascii="Garamond" w:hAnsi="Garamond" w:cs="Arial"/>
-          <w:b/>
-          <w:bCs/>
-          <w:sz w:val="21"/>
-          <w:szCs w:val="21"/>
-        </w:rPr>
-        <w:t>hardware and software integration</w:t>
-      </w:r>
-      <w:r>
-        <w:rPr>
-          <w:rFonts w:ascii="Garamond" w:hAnsi="Garamond" w:cs="Arial"/>
-          <w:b/>
-          <w:bCs/>
-          <w:sz w:val="21"/>
-          <w:szCs w:val="21"/>
-        </w:rPr>
-        <w:t xml:space="preserve"> </w:t>
-      </w:r>
-      <w:r>
-        <w:rPr>
-          <w:rFonts w:ascii="Garamond" w:hAnsi="Garamond" w:cs="Arial"/>
-          <w:sz w:val="21"/>
-          <w:szCs w:val="21"/>
-        </w:rPr>
-        <w:t xml:space="preserve">and </w:t>
-      </w:r>
-      <w:r>
-        <w:rPr>
-          <w:rFonts w:ascii="Garamond" w:hAnsi="Garamond" w:cs="Arial"/>
-          <w:b/>
-          <w:bCs/>
-          <w:sz w:val="21"/>
-          <w:szCs w:val="21"/>
-        </w:rPr>
-        <w:t>teamwork</w:t>
       </w:r>
     </w:p>
     <w:sectPr>
@@ -3934,6 +3659,7 @@
   <w:style w:type="character" w:default="1" w:styleId="DefaultParagraphFont">
     <w:name w:val="Default Paragraph Font"/>
     <w:uiPriority w:val="1"/>
+    <w:semiHidden/>
     <w:unhideWhenUsed/>
   </w:style>
   <w:style w:type="table" w:default="1" w:styleId="TableNormal">
